--- a/Science/Chemistry/C1 Revision (unfinished).docx
+++ b/Science/Chemistry/C1 Revision (unfinished).docx
@@ -4,11 +4,7 @@
   <w:body>
     <w:sdt>
       <w:sdtPr>
-        <w:rPr>
-          <w:rFonts w:eastAsiaTheme="minorHAnsi"/>
-          <w:lang w:val="en-GB"/>
-        </w:rPr>
-        <w:id w:val="1033312458"/>
+        <w:id w:val="-555548851"/>
         <w:docPartObj>
           <w:docPartGallery w:val="Cover Pages"/>
           <w:docPartUnique/>
@@ -16,60 +12,608 @@
       </w:sdtPr>
       <w:sdtEndPr/>
       <w:sdtContent>
-        <w:sdt>
-          <w:sdtPr>
+        <w:p>
+          <w:r>
             <w:rPr>
-              <w:rFonts w:asciiTheme="majorHAnsi" w:eastAsiaTheme="majorEastAsia" w:hAnsiTheme="majorHAnsi" w:cstheme="majorBidi"/>
-              <w:color w:val="595959" w:themeColor="text1" w:themeTint="A6"/>
-              <w:sz w:val="108"/>
-              <w:szCs w:val="108"/>
+              <w:noProof/>
             </w:rPr>
-            <w:alias w:val="Title"/>
-            <w:tag w:val=""/>
-            <w:id w:val="-1476986296"/>
-            <w:dataBinding w:prefixMappings="xmlns:ns0='http://purl.org/dc/elements/1.1/' xmlns:ns1='http://schemas.openxmlformats.org/package/2006/metadata/core-properties' " w:xpath="/ns1:coreProperties[1]/ns0:title[1]" w:storeItemID="{6C3C8BC8-F283-45AE-878A-BAB7291924A1}"/>
-            <w:text/>
-          </w:sdtPr>
-          <w:sdtEndPr/>
-          <w:sdtContent>
-            <w:p>
-              <w:pPr>
-                <w:pStyle w:val="NoSpacing"/>
-                <w:pBdr>
-                  <w:bottom w:val="single" w:sz="6" w:space="4" w:color="7F7F7F" w:themeColor="text1" w:themeTint="80"/>
-                </w:pBdr>
-                <w:rPr>
-                  <w:rFonts w:asciiTheme="majorHAnsi" w:eastAsiaTheme="majorEastAsia" w:hAnsiTheme="majorHAnsi" w:cstheme="majorBidi"/>
-                  <w:color w:val="595959" w:themeColor="text1" w:themeTint="A6"/>
-                  <w:sz w:val="108"/>
-                  <w:szCs w:val="108"/>
-                </w:rPr>
-              </w:pPr>
-              <w:r>
-                <w:rPr>
-                  <w:rFonts w:asciiTheme="majorHAnsi" w:eastAsiaTheme="majorEastAsia" w:hAnsiTheme="majorHAnsi" w:cstheme="majorBidi"/>
-                  <w:color w:val="595959" w:themeColor="text1" w:themeTint="A6"/>
-                  <w:sz w:val="108"/>
-                  <w:szCs w:val="108"/>
-                </w:rPr>
-                <w:t>Physics – P6</w:t>
-              </w:r>
-            </w:p>
-          </w:sdtContent>
-        </w:sdt>
+            <mc:AlternateContent>
+              <mc:Choice Requires="wps">
+                <w:drawing>
+                  <wp:anchor distT="0" distB="0" distL="114300" distR="114300" simplePos="0" relativeHeight="251661312" behindDoc="0" locked="0" layoutInCell="1" allowOverlap="1" wp14:anchorId="6A1838A4" wp14:editId="24A2CB8D">
+                    <wp:simplePos x="0" y="0"/>
+                    <wp:positionH relativeFrom="margin">
+                      <wp:posOffset>-562610</wp:posOffset>
+                    </wp:positionH>
+                    <wp:positionV relativeFrom="paragraph">
+                      <wp:posOffset>-819785</wp:posOffset>
+                    </wp:positionV>
+                    <wp:extent cx="6856730" cy="2253510"/>
+                    <wp:effectExtent l="0" t="0" r="0" b="0"/>
+                    <wp:wrapNone/>
+                    <wp:docPr id="122" name="Text Box 122"/>
+                    <wp:cNvGraphicFramePr/>
+                    <a:graphic xmlns:a="http://schemas.openxmlformats.org/drawingml/2006/main">
+                      <a:graphicData uri="http://schemas.microsoft.com/office/word/2010/wordprocessingShape">
+                        <wps:wsp>
+                          <wps:cNvSpPr txBox="1"/>
+                          <wps:spPr>
+                            <a:xfrm>
+                              <a:off x="0" y="0"/>
+                              <a:ext cx="6856730" cy="2253510"/>
+                            </a:xfrm>
+                            <a:prstGeom prst="rect">
+                              <a:avLst/>
+                            </a:prstGeom>
+                            <a:noFill/>
+                            <a:ln w="6350">
+                              <a:noFill/>
+                            </a:ln>
+                            <a:effectLst/>
+                          </wps:spPr>
+                          <wps:style>
+                            <a:lnRef idx="0">
+                              <a:schemeClr val="accent1"/>
+                            </a:lnRef>
+                            <a:fillRef idx="0">
+                              <a:schemeClr val="accent1"/>
+                            </a:fillRef>
+                            <a:effectRef idx="0">
+                              <a:schemeClr val="accent1"/>
+                            </a:effectRef>
+                            <a:fontRef idx="minor">
+                              <a:schemeClr val="dk1"/>
+                            </a:fontRef>
+                          </wps:style>
+                          <wps:txbx>
+                            <w:txbxContent>
+                              <w:sdt>
+                                <w:sdtPr>
+                                  <w:rPr>
+                                    <w:rFonts w:asciiTheme="majorHAnsi" w:eastAsiaTheme="majorEastAsia" w:hAnsiTheme="majorHAnsi" w:cstheme="majorBidi"/>
+                                    <w:color w:val="595959" w:themeColor="text1" w:themeTint="A6"/>
+                                    <w:sz w:val="108"/>
+                                    <w:szCs w:val="108"/>
+                                  </w:rPr>
+                                  <w:alias w:val="Title"/>
+                                  <w:tag w:val=""/>
+                                  <w:id w:val="-1476986296"/>
+                                  <w:dataBinding w:prefixMappings="xmlns:ns0='http://purl.org/dc/elements/1.1/' xmlns:ns1='http://schemas.openxmlformats.org/package/2006/metadata/core-properties' " w:xpath="/ns1:coreProperties[1]/ns0:title[1]" w:storeItemID="{6C3C8BC8-F283-45AE-878A-BAB7291924A1}"/>
+                                  <w:text/>
+                                </w:sdtPr>
+                                <w:sdtEndPr/>
+                                <w:sdtContent>
+                                  <w:p>
+                                    <w:pPr>
+                                      <w:pStyle w:val="NoSpacing"/>
+                                      <w:pBdr>
+                                        <w:bottom w:val="single" w:sz="6" w:space="0" w:color="7F7F7F" w:themeColor="text1" w:themeTint="80"/>
+                                      </w:pBdr>
+                                      <w:rPr>
+                                        <w:rFonts w:asciiTheme="majorHAnsi" w:eastAsiaTheme="majorEastAsia" w:hAnsiTheme="majorHAnsi" w:cstheme="majorBidi"/>
+                                        <w:color w:val="595959" w:themeColor="text1" w:themeTint="A6"/>
+                                        <w:sz w:val="108"/>
+                                        <w:szCs w:val="108"/>
+                                      </w:rPr>
+                                    </w:pPr>
+                                    <w:r>
+                                      <w:rPr>
+                                        <w:rFonts w:asciiTheme="majorHAnsi" w:eastAsiaTheme="majorEastAsia" w:hAnsiTheme="majorHAnsi" w:cstheme="majorBidi"/>
+                                        <w:color w:val="595959" w:themeColor="text1" w:themeTint="A6"/>
+                                        <w:sz w:val="108"/>
+                                        <w:szCs w:val="108"/>
+                                      </w:rPr>
+                                      <w:t>Chemistry</w:t>
+                                    </w:r>
+                                    <w:r>
+                                      <w:rPr>
+                                        <w:rFonts w:asciiTheme="majorHAnsi" w:eastAsiaTheme="majorEastAsia" w:hAnsiTheme="majorHAnsi" w:cstheme="majorBidi"/>
+                                        <w:color w:val="595959" w:themeColor="text1" w:themeTint="A6"/>
+                                        <w:sz w:val="108"/>
+                                        <w:szCs w:val="108"/>
+                                      </w:rPr>
+                                      <w:t xml:space="preserve"> – </w:t>
+                                    </w:r>
+                                    <w:r>
+                                      <w:rPr>
+                                        <w:rFonts w:asciiTheme="majorHAnsi" w:eastAsiaTheme="majorEastAsia" w:hAnsiTheme="majorHAnsi" w:cstheme="majorBidi"/>
+                                        <w:color w:val="595959" w:themeColor="text1" w:themeTint="A6"/>
+                                        <w:sz w:val="108"/>
+                                        <w:szCs w:val="108"/>
+                                      </w:rPr>
+                                      <w:t>C1</w:t>
+                                    </w:r>
+                                  </w:p>
+                                </w:sdtContent>
+                              </w:sdt>
+                              <w:sdt>
+                                <w:sdtPr>
+                                  <w:rPr>
+                                    <w:caps/>
+                                    <w:color w:val="44546A" w:themeColor="text2"/>
+                                    <w:sz w:val="36"/>
+                                    <w:szCs w:val="36"/>
+                                    <w:lang w:val="en-GB"/>
+                                  </w:rPr>
+                                  <w:alias w:val="Subtitle"/>
+                                  <w:tag w:val=""/>
+                                  <w:id w:val="157346227"/>
+                                  <w:dataBinding w:prefixMappings="xmlns:ns0='http://purl.org/dc/elements/1.1/' xmlns:ns1='http://schemas.openxmlformats.org/package/2006/metadata/core-properties' " w:xpath="/ns1:coreProperties[1]/ns0:subject[1]" w:storeItemID="{6C3C8BC8-F283-45AE-878A-BAB7291924A1}"/>
+                                  <w:text/>
+                                </w:sdtPr>
+                                <w:sdtEndPr/>
+                                <w:sdtContent>
+                                  <w:p>
+                                    <w:pPr>
+                                      <w:pStyle w:val="NoSpacing"/>
+                                      <w:spacing w:before="240"/>
+                                      <w:rPr>
+                                        <w:caps/>
+                                        <w:color w:val="44546A" w:themeColor="text2"/>
+                                        <w:sz w:val="36"/>
+                                        <w:szCs w:val="36"/>
+                                      </w:rPr>
+                                    </w:pPr>
+                                    <w:r>
+                                      <w:rPr>
+                                        <w:caps/>
+                                        <w:color w:val="44546A" w:themeColor="text2"/>
+                                        <w:sz w:val="36"/>
+                                        <w:szCs w:val="36"/>
+                                        <w:lang w:val="en-GB"/>
+                                      </w:rPr>
+                                      <w:t>Atomic Structure</w:t>
+                                    </w:r>
+                                  </w:p>
+                                </w:sdtContent>
+                              </w:sdt>
+                            </w:txbxContent>
+                          </wps:txbx>
+                          <wps:bodyPr rot="0" spcFirstLastPara="0" vertOverflow="overflow" horzOverflow="overflow" vert="horz" wrap="square" lIns="457200" tIns="457200" rIns="457200" bIns="457200" numCol="1" spcCol="0" rtlCol="0" fromWordArt="0" anchor="ctr" anchorCtr="0" forceAA="0" compatLnSpc="1">
+                            <a:prstTxWarp prst="textNoShape">
+                              <a:avLst/>
+                            </a:prstTxWarp>
+                            <a:noAutofit/>
+                          </wps:bodyPr>
+                        </wps:wsp>
+                      </a:graphicData>
+                    </a:graphic>
+                  </wp:anchor>
+                </w:drawing>
+              </mc:Choice>
+              <mc:Fallback>
+                <w:pict>
+                  <v:shapetype w14:anchorId="6A1838A4" id="_x0000_t202" coordsize="21600,21600" o:spt="202" path="m,l,21600r21600,l21600,xe">
+                    <v:stroke joinstyle="miter"/>
+                    <v:path gradientshapeok="t" o:connecttype="rect"/>
+                  </v:shapetype>
+                  <v:shape id="Text Box 122" o:spid="_x0000_s1026" type="#_x0000_t202" style="position:absolute;margin-left:-44.3pt;margin-top:-64.55pt;width:539.9pt;height:177.45pt;z-index:251661312;visibility:visible;mso-wrap-style:square;mso-wrap-distance-left:9pt;mso-wrap-distance-top:0;mso-wrap-distance-right:9pt;mso-wrap-distance-bottom:0;mso-position-horizontal:absolute;mso-position-horizontal-relative:margin;mso-position-vertical:absolute;mso-position-vertical-relative:text;v-text-anchor:middle" o:gfxdata="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" filled="f" stroked="f" strokeweight=".5pt">
+                    <v:textbox inset="36pt,36pt,36pt,36pt">
+                      <w:txbxContent>
+                        <w:sdt>
+                          <w:sdtPr>
+                            <w:rPr>
+                              <w:rFonts w:asciiTheme="majorHAnsi" w:eastAsiaTheme="majorEastAsia" w:hAnsiTheme="majorHAnsi" w:cstheme="majorBidi"/>
+                              <w:color w:val="595959" w:themeColor="text1" w:themeTint="A6"/>
+                              <w:sz w:val="108"/>
+                              <w:szCs w:val="108"/>
+                            </w:rPr>
+                            <w:alias w:val="Title"/>
+                            <w:tag w:val=""/>
+                            <w:id w:val="-1476986296"/>
+                            <w:dataBinding w:prefixMappings="xmlns:ns0='http://purl.org/dc/elements/1.1/' xmlns:ns1='http://schemas.openxmlformats.org/package/2006/metadata/core-properties' " w:xpath="/ns1:coreProperties[1]/ns0:title[1]" w:storeItemID="{6C3C8BC8-F283-45AE-878A-BAB7291924A1}"/>
+                            <w:text/>
+                          </w:sdtPr>
+                          <w:sdtEndPr/>
+                          <w:sdtContent>
+                            <w:p>
+                              <w:pPr>
+                                <w:pStyle w:val="NoSpacing"/>
+                                <w:pBdr>
+                                  <w:bottom w:val="single" w:sz="6" w:space="0" w:color="7F7F7F" w:themeColor="text1" w:themeTint="80"/>
+                                </w:pBdr>
+                                <w:rPr>
+                                  <w:rFonts w:asciiTheme="majorHAnsi" w:eastAsiaTheme="majorEastAsia" w:hAnsiTheme="majorHAnsi" w:cstheme="majorBidi"/>
+                                  <w:color w:val="595959" w:themeColor="text1" w:themeTint="A6"/>
+                                  <w:sz w:val="108"/>
+                                  <w:szCs w:val="108"/>
+                                </w:rPr>
+                              </w:pPr>
+                              <w:r>
+                                <w:rPr>
+                                  <w:rFonts w:asciiTheme="majorHAnsi" w:eastAsiaTheme="majorEastAsia" w:hAnsiTheme="majorHAnsi" w:cstheme="majorBidi"/>
+                                  <w:color w:val="595959" w:themeColor="text1" w:themeTint="A6"/>
+                                  <w:sz w:val="108"/>
+                                  <w:szCs w:val="108"/>
+                                </w:rPr>
+                                <w:t>Chemistry</w:t>
+                              </w:r>
+                              <w:r>
+                                <w:rPr>
+                                  <w:rFonts w:asciiTheme="majorHAnsi" w:eastAsiaTheme="majorEastAsia" w:hAnsiTheme="majorHAnsi" w:cstheme="majorBidi"/>
+                                  <w:color w:val="595959" w:themeColor="text1" w:themeTint="A6"/>
+                                  <w:sz w:val="108"/>
+                                  <w:szCs w:val="108"/>
+                                </w:rPr>
+                                <w:t xml:space="preserve"> – </w:t>
+                              </w:r>
+                              <w:r>
+                                <w:rPr>
+                                  <w:rFonts w:asciiTheme="majorHAnsi" w:eastAsiaTheme="majorEastAsia" w:hAnsiTheme="majorHAnsi" w:cstheme="majorBidi"/>
+                                  <w:color w:val="595959" w:themeColor="text1" w:themeTint="A6"/>
+                                  <w:sz w:val="108"/>
+                                  <w:szCs w:val="108"/>
+                                </w:rPr>
+                                <w:t>C1</w:t>
+                              </w:r>
+                            </w:p>
+                          </w:sdtContent>
+                        </w:sdt>
+                        <w:sdt>
+                          <w:sdtPr>
+                            <w:rPr>
+                              <w:caps/>
+                              <w:color w:val="44546A" w:themeColor="text2"/>
+                              <w:sz w:val="36"/>
+                              <w:szCs w:val="36"/>
+                              <w:lang w:val="en-GB"/>
+                            </w:rPr>
+                            <w:alias w:val="Subtitle"/>
+                            <w:tag w:val=""/>
+                            <w:id w:val="157346227"/>
+                            <w:dataBinding w:prefixMappings="xmlns:ns0='http://purl.org/dc/elements/1.1/' xmlns:ns1='http://schemas.openxmlformats.org/package/2006/metadata/core-properties' " w:xpath="/ns1:coreProperties[1]/ns0:subject[1]" w:storeItemID="{6C3C8BC8-F283-45AE-878A-BAB7291924A1}"/>
+                            <w:text/>
+                          </w:sdtPr>
+                          <w:sdtEndPr/>
+                          <w:sdtContent>
+                            <w:p>
+                              <w:pPr>
+                                <w:pStyle w:val="NoSpacing"/>
+                                <w:spacing w:before="240"/>
+                                <w:rPr>
+                                  <w:caps/>
+                                  <w:color w:val="44546A" w:themeColor="text2"/>
+                                  <w:sz w:val="36"/>
+                                  <w:szCs w:val="36"/>
+                                </w:rPr>
+                              </w:pPr>
+                              <w:r>
+                                <w:rPr>
+                                  <w:caps/>
+                                  <w:color w:val="44546A" w:themeColor="text2"/>
+                                  <w:sz w:val="36"/>
+                                  <w:szCs w:val="36"/>
+                                  <w:lang w:val="en-GB"/>
+                                </w:rPr>
+                                <w:t>Atomic Structure</w:t>
+                              </w:r>
+                            </w:p>
+                          </w:sdtContent>
+                        </w:sdt>
+                      </w:txbxContent>
+                    </v:textbox>
+                    <w10:wrap anchorx="margin"/>
+                  </v:shape>
+                </w:pict>
+              </mc:Fallback>
+            </mc:AlternateContent>
+          </w:r>
+        </w:p>
         <w:p>
-          <w:pPr>
-            <w:pStyle w:val="NoSpacing"/>
-            <w:spacing w:before="240"/>
+          <w:r>
             <w:rPr>
-              <w:rFonts w:eastAsiaTheme="minorHAnsi"/>
-              <w:caps/>
-              <w:color w:val="44546A" w:themeColor="text2"/>
-              <w:sz w:val="36"/>
-              <w:szCs w:val="36"/>
-              <w:lang w:val="en-GB"/>
+              <w:noProof/>
             </w:rPr>
-          </w:pPr>
+            <mc:AlternateContent>
+              <mc:Choice Requires="wps">
+                <w:drawing>
+                  <wp:anchor distT="0" distB="0" distL="114300" distR="114300" simplePos="0" relativeHeight="251663360" behindDoc="0" locked="0" layoutInCell="1" allowOverlap="1" wp14:anchorId="2CD20FB1" wp14:editId="44616424">
+                    <wp:simplePos x="0" y="0"/>
+                    <wp:positionH relativeFrom="margin">
+                      <wp:align>center</wp:align>
+                    </wp:positionH>
+                    <wp:positionV relativeFrom="paragraph">
+                      <wp:posOffset>894715</wp:posOffset>
+                    </wp:positionV>
+                    <wp:extent cx="6162675" cy="5572125"/>
+                    <wp:effectExtent l="0" t="0" r="0" b="0"/>
+                    <wp:wrapNone/>
+                    <wp:docPr id="7" name="Text Box 7"/>
+                    <wp:cNvGraphicFramePr/>
+                    <a:graphic xmlns:a="http://schemas.openxmlformats.org/drawingml/2006/main">
+                      <a:graphicData uri="http://schemas.microsoft.com/office/word/2010/wordprocessingShape">
+                        <wps:wsp>
+                          <wps:cNvSpPr txBox="1"/>
+                          <wps:spPr>
+                            <a:xfrm>
+                              <a:off x="0" y="0"/>
+                              <a:ext cx="6162675" cy="5572125"/>
+                            </a:xfrm>
+                            <a:prstGeom prst="rect">
+                              <a:avLst/>
+                            </a:prstGeom>
+                            <a:noFill/>
+                            <a:ln w="6350">
+                              <a:noFill/>
+                            </a:ln>
+                          </wps:spPr>
+                          <wps:txbx>
+                            <w:txbxContent>
+                              <w:p>
+                                <w:pPr>
+                                  <w:rPr>
+                                    <w:sz w:val="32"/>
+                                    <w:szCs w:val="32"/>
+                                  </w:rPr>
+                                </w:pPr>
+                                <w:r>
+                                  <w:rPr>
+                                    <w:sz w:val="32"/>
+                                    <w:szCs w:val="32"/>
+                                  </w:rPr>
+                                  <w:t>Headings:</w:t>
+                                </w:r>
+                              </w:p>
+                              <w:p>
+                                <w:pPr>
+                                  <w:rPr>
+                                    <w:sz w:val="24"/>
+                                    <w:szCs w:val="24"/>
+                                  </w:rPr>
+                                </w:pPr>
+                                <w:hyperlink w:anchor="Insulation" w:history="1">
+                                  <w:r>
+                                    <w:rPr>
+                                      <w:rStyle w:val="Hyperlink"/>
+                                    </w:rPr>
+                                    <w:t>Insulation</w:t>
+                                  </w:r>
+                                </w:hyperlink>
+                              </w:p>
+                              <w:p>
+                                <w:hyperlink w:anchor="Specific_Heat_Capacity" w:history="1">
+                                  <w:r>
+                                    <w:rPr>
+                                      <w:rStyle w:val="Hyperlink"/>
+                                    </w:rPr>
+                                    <w:t>Specific Heat Capacity</w:t>
+                                  </w:r>
+                                </w:hyperlink>
+                              </w:p>
+                              <w:p>
+                                <w:hyperlink w:anchor="Storage_Heaters" w:history="1">
+                                  <w:r>
+                                    <w:rPr>
+                                      <w:rStyle w:val="Hyperlink"/>
+                                    </w:rPr>
+                                    <w:t>Storage Heaters</w:t>
+                                  </w:r>
+                                </w:hyperlink>
+                              </w:p>
+                              <w:p>
+                                <w:pPr>
+                                  <w:rPr>
+                                    <w:sz w:val="24"/>
+                                    <w:szCs w:val="24"/>
+                                  </w:rPr>
+                                </w:pPr>
+                                <w:hyperlink w:anchor="Heating_and_Insulating_Buildings" w:history="1">
+                                  <w:r>
+                                    <w:rPr>
+                                      <w:rStyle w:val="Hyperlink"/>
+                                    </w:rPr>
+                                    <w:t>Heating and Insulating Buildings</w:t>
+                                  </w:r>
+                                </w:hyperlink>
+                              </w:p>
+                              <w:p>
+                                <w:pPr>
+                                  <w:rPr>
+                                    <w:sz w:val="24"/>
+                                    <w:szCs w:val="24"/>
+                                  </w:rPr>
+                                </w:pPr>
+                                <w:hyperlink w:anchor="Solar_Panels" w:history="1">
+                                  <w:r>
+                                    <w:rPr>
+                                      <w:rStyle w:val="Hyperlink"/>
+                                      <w:sz w:val="24"/>
+                                      <w:szCs w:val="24"/>
+                                    </w:rPr>
+                                    <w:t>Solar Panels</w:t>
+                                  </w:r>
+                                </w:hyperlink>
+                                <w:r>
+                                  <w:rPr>
+                                    <w:sz w:val="24"/>
+                                    <w:szCs w:val="24"/>
+                                  </w:rPr>
+                                  <w:t xml:space="preserve"> </w:t>
+                                </w:r>
+                              </w:p>
+                              <w:p>
+                                <w:pPr>
+                                  <w:rPr>
+                                    <w:sz w:val="32"/>
+                                    <w:szCs w:val="32"/>
+                                  </w:rPr>
+                                </w:pPr>
+                                <w:r>
+                                  <w:rPr>
+                                    <w:sz w:val="32"/>
+                                    <w:szCs w:val="32"/>
+                                  </w:rPr>
+                                  <w:t>Equations:</w:t>
+                                </w:r>
+                              </w:p>
+                              <w:p>
+                                <w:pPr>
+                                  <w:rPr>
+                                    <w:sz w:val="40"/>
+                                    <w:szCs w:val="40"/>
+                                  </w:rPr>
+                                </w:pPr>
+                                <w:hyperlink w:anchor="Specific_Heat_Capacity_EQ" w:history="1">
+                                  <w:r>
+                                    <w:rPr>
+                                      <w:rStyle w:val="Hyperlink"/>
+                                    </w:rPr>
+                                    <w:t>Specific Heat Capacity</w:t>
+                                  </w:r>
+                                </w:hyperlink>
+                              </w:p>
+                              <w:p/>
+                            </w:txbxContent>
+                          </wps:txbx>
+                          <wps:bodyPr rot="0" spcFirstLastPara="0" vertOverflow="overflow" horzOverflow="overflow" vert="horz" wrap="square" lIns="91440" tIns="45720" rIns="91440" bIns="45720" numCol="1" spcCol="0" rtlCol="0" fromWordArt="0" anchor="t" anchorCtr="0" forceAA="0" compatLnSpc="1">
+                            <a:prstTxWarp prst="textNoShape">
+                              <a:avLst/>
+                            </a:prstTxWarp>
+                            <a:noAutofit/>
+                          </wps:bodyPr>
+                        </wps:wsp>
+                      </a:graphicData>
+                    </a:graphic>
+                  </wp:anchor>
+                </w:drawing>
+              </mc:Choice>
+              <mc:Fallback>
+                <w:pict>
+                  <v:shape w14:anchorId="2CD20FB1" id="Text Box 7" o:spid="_x0000_s1027" type="#_x0000_t202" style="position:absolute;margin-left:0;margin-top:70.45pt;width:485.25pt;height:438.75pt;z-index:251663360;visibility:visible;mso-wrap-style:square;mso-wrap-distance-left:9pt;mso-wrap-distance-top:0;mso-wrap-distance-right:9pt;mso-wrap-distance-bottom:0;mso-position-horizontal:center;mso-position-horizontal-relative:margin;mso-position-vertical:absolute;mso-position-vertical-relative:text;v-text-anchor:top" o:gfxdata="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" filled="f" stroked="f" strokeweight=".5pt">
+                    <v:textbox>
+                      <w:txbxContent>
+                        <w:p>
+                          <w:pPr>
+                            <w:rPr>
+                              <w:sz w:val="32"/>
+                              <w:szCs w:val="32"/>
+                            </w:rPr>
+                          </w:pPr>
+                          <w:r>
+                            <w:rPr>
+                              <w:sz w:val="32"/>
+                              <w:szCs w:val="32"/>
+                            </w:rPr>
+                            <w:t>Headings:</w:t>
+                          </w:r>
+                        </w:p>
+                        <w:p>
+                          <w:pPr>
+                            <w:rPr>
+                              <w:sz w:val="24"/>
+                              <w:szCs w:val="24"/>
+                            </w:rPr>
+                          </w:pPr>
+                          <w:hyperlink w:anchor="Insulation" w:history="1">
+                            <w:r>
+                              <w:rPr>
+                                <w:rStyle w:val="Hyperlink"/>
+                              </w:rPr>
+                              <w:t>Insulation</w:t>
+                            </w:r>
+                          </w:hyperlink>
+                        </w:p>
+                        <w:p>
+                          <w:hyperlink w:anchor="Specific_Heat_Capacity" w:history="1">
+                            <w:r>
+                              <w:rPr>
+                                <w:rStyle w:val="Hyperlink"/>
+                              </w:rPr>
+                              <w:t>Specific Heat Capacity</w:t>
+                            </w:r>
+                          </w:hyperlink>
+                        </w:p>
+                        <w:p>
+                          <w:hyperlink w:anchor="Storage_Heaters" w:history="1">
+                            <w:r>
+                              <w:rPr>
+                                <w:rStyle w:val="Hyperlink"/>
+                              </w:rPr>
+                              <w:t>Storage Heaters</w:t>
+                            </w:r>
+                          </w:hyperlink>
+                        </w:p>
+                        <w:p>
+                          <w:pPr>
+                            <w:rPr>
+                              <w:sz w:val="24"/>
+                              <w:szCs w:val="24"/>
+                            </w:rPr>
+                          </w:pPr>
+                          <w:hyperlink w:anchor="Heating_and_Insulating_Buildings" w:history="1">
+                            <w:r>
+                              <w:rPr>
+                                <w:rStyle w:val="Hyperlink"/>
+                              </w:rPr>
+                              <w:t>Heating and Insulating Buildings</w:t>
+                            </w:r>
+                          </w:hyperlink>
+                        </w:p>
+                        <w:p>
+                          <w:pPr>
+                            <w:rPr>
+                              <w:sz w:val="24"/>
+                              <w:szCs w:val="24"/>
+                            </w:rPr>
+                          </w:pPr>
+                          <w:hyperlink w:anchor="Solar_Panels" w:history="1">
+                            <w:r>
+                              <w:rPr>
+                                <w:rStyle w:val="Hyperlink"/>
+                                <w:sz w:val="24"/>
+                                <w:szCs w:val="24"/>
+                              </w:rPr>
+                              <w:t>Solar Panels</w:t>
+                            </w:r>
+                          </w:hyperlink>
+                          <w:r>
+                            <w:rPr>
+                              <w:sz w:val="24"/>
+                              <w:szCs w:val="24"/>
+                            </w:rPr>
+                            <w:t xml:space="preserve"> </w:t>
+                          </w:r>
+                        </w:p>
+                        <w:p>
+                          <w:pPr>
+                            <w:rPr>
+                              <w:sz w:val="32"/>
+                              <w:szCs w:val="32"/>
+                            </w:rPr>
+                          </w:pPr>
+                          <w:r>
+                            <w:rPr>
+                              <w:sz w:val="32"/>
+                              <w:szCs w:val="32"/>
+                            </w:rPr>
+                            <w:t>Equations:</w:t>
+                          </w:r>
+                        </w:p>
+                        <w:p>
+                          <w:pPr>
+                            <w:rPr>
+                              <w:sz w:val="40"/>
+                              <w:szCs w:val="40"/>
+                            </w:rPr>
+                          </w:pPr>
+                          <w:hyperlink w:anchor="Specific_Heat_Capacity_EQ" w:history="1">
+                            <w:r>
+                              <w:rPr>
+                                <w:rStyle w:val="Hyperlink"/>
+                              </w:rPr>
+                              <w:t>Specific Heat Capacity</w:t>
+                            </w:r>
+                          </w:hyperlink>
+                        </w:p>
+                        <w:p/>
+                      </w:txbxContent>
+                    </v:textbox>
+                    <w10:wrap anchorx="margin"/>
+                  </v:shape>
+                </w:pict>
+              </mc:Fallback>
+            </mc:AlternateContent>
+          </w:r>
           <w:r>
             <w:rPr>
               <w:noProof/>
@@ -77,16 +621,16 @@
             <mc:AlternateContent>
               <mc:Choice Requires="wpg">
                 <w:drawing>
-                  <wp:anchor distT="0" distB="0" distL="114300" distR="114300" simplePos="0" relativeHeight="251659264" behindDoc="1" locked="0" layoutInCell="1" allowOverlap="1" wp14:anchorId="4E738E81" wp14:editId="3692AEA2">
+                  <wp:anchor distT="0" distB="0" distL="114300" distR="114300" simplePos="0" relativeHeight="251659264" behindDoc="1" locked="0" layoutInCell="1" allowOverlap="1" wp14:anchorId="6041435F" wp14:editId="4B6D857D">
                     <wp:simplePos x="0" y="0"/>
                     <wp:positionH relativeFrom="page">
-                      <wp:align>center</wp:align>
+                      <wp:posOffset>438150</wp:posOffset>
                     </wp:positionH>
                     <wp:positionV relativeFrom="page">
-                      <wp:align>center</wp:align>
+                      <wp:posOffset>7809865</wp:posOffset>
                     </wp:positionV>
-                    <wp:extent cx="6852920" cy="9142730"/>
-                    <wp:effectExtent l="0" t="0" r="2540" b="133985"/>
+                    <wp:extent cx="6858000" cy="1956435"/>
+                    <wp:effectExtent l="0" t="0" r="0" b="5715"/>
                     <wp:wrapNone/>
                     <wp:docPr id="119" name="Group 119"/>
                     <wp:cNvGraphicFramePr/>
@@ -97,9 +641,9 @@
                           <wpg:grpSpPr>
                             <a:xfrm>
                               <a:off x="0" y="0"/>
-                              <a:ext cx="6858000" cy="9271750"/>
-                              <a:chOff x="0" y="0"/>
-                              <a:chExt cx="6858000" cy="9271750"/>
+                              <a:ext cx="6858000" cy="1956435"/>
+                              <a:chOff x="0" y="7315200"/>
+                              <a:chExt cx="6858000" cy="1956550"/>
                             </a:xfrm>
                           </wpg:grpSpPr>
                           <wps:wsp>
@@ -231,7 +775,6 @@
                                     <w:rPr>
                                       <w:caps/>
                                       <w:color w:val="FFFFFF" w:themeColor="background1"/>
-                                      <w:lang w:val="en-GB"/>
                                     </w:rPr>
                                   </w:pPr>
                                 </w:p>
@@ -244,77 +787,23 @@
                               <a:noAutofit/>
                             </wps:bodyPr>
                           </wps:wsp>
-                          <wps:wsp>
-                            <wps:cNvPr id="122" name="Text Box 122"/>
-                            <wps:cNvSpPr txBox="1"/>
-                            <wps:spPr>
-                              <a:xfrm>
-                                <a:off x="0" y="0"/>
-                                <a:ext cx="6858000" cy="7315200"/>
-                              </a:xfrm>
-                              <a:prstGeom prst="rect">
-                                <a:avLst/>
-                              </a:prstGeom>
-                              <a:noFill/>
-                              <a:ln w="6350">
-                                <a:noFill/>
-                              </a:ln>
-                              <a:effectLst/>
-                            </wps:spPr>
-                            <wps:style>
-                              <a:lnRef idx="0">
-                                <a:schemeClr val="accent1"/>
-                              </a:lnRef>
-                              <a:fillRef idx="0">
-                                <a:schemeClr val="accent1"/>
-                              </a:fillRef>
-                              <a:effectRef idx="0">
-                                <a:schemeClr val="accent1"/>
-                              </a:effectRef>
-                              <a:fontRef idx="minor">
-                                <a:schemeClr val="dk1"/>
-                              </a:fontRef>
-                            </wps:style>
-                            <wps:txbx>
-                              <w:txbxContent>
-                                <w:p>
-                                  <w:pPr>
-                                    <w:pStyle w:val="NoSpacing"/>
-                                    <w:spacing w:before="240"/>
-                                    <w:rPr>
-                                      <w:caps/>
-                                      <w:color w:val="44546A" w:themeColor="text2"/>
-                                      <w:sz w:val="36"/>
-                                      <w:szCs w:val="36"/>
-                                    </w:rPr>
-                                  </w:pPr>
-                                </w:p>
-                              </w:txbxContent>
-                            </wps:txbx>
-                            <wps:bodyPr rot="0" spcFirstLastPara="0" vertOverflow="overflow" horzOverflow="overflow" vert="horz" wrap="square" lIns="457200" tIns="457200" rIns="457200" bIns="457200" numCol="1" spcCol="0" rtlCol="0" fromWordArt="0" anchor="ctr" anchorCtr="0" forceAA="0" compatLnSpc="1">
-                              <a:prstTxWarp prst="textNoShape">
-                                <a:avLst/>
-                              </a:prstTxWarp>
-                              <a:noAutofit/>
-                            </wps:bodyPr>
-                          </wps:wsp>
                         </wpg:wgp>
                       </a:graphicData>
                     </a:graphic>
                     <wp14:sizeRelH relativeFrom="page">
-                      <wp14:pctWidth>88200</wp14:pctWidth>
+                      <wp14:pctWidth>0</wp14:pctWidth>
                     </wp14:sizeRelH>
                     <wp14:sizeRelV relativeFrom="page">
-                      <wp14:pctHeight>90900</wp14:pctHeight>
+                      <wp14:pctHeight>0</wp14:pctHeight>
                     </wp14:sizeRelV>
                   </wp:anchor>
                 </w:drawing>
               </mc:Choice>
               <mc:Fallback>
                 <w:pict>
-                  <v:group w14:anchorId="4E738E81" id="Group 119" o:spid="_x0000_s1026" style="position:absolute;margin-left:0;margin-top:0;width:539.6pt;height:719.9pt;z-index:-251657216;mso-width-percent:882;mso-height-percent:909;mso-position-horizontal:center;mso-position-horizontal-relative:page;mso-position-vertical:center;mso-position-vertical-relative:page;mso-width-percent:882;mso-height-percent:909" coordsize="68580,92717" o:gfxdata="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">
-                    <v:rect id="Rectangle 120" o:spid="_x0000_s1027" style="position:absolute;top:73152;width:68580;height:1431;visibility:visible;mso-wrap-style:square;v-text-anchor:middle" o:gfxdata="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" fillcolor="#4472c4 [3204]" stroked="f" strokeweight="1pt"/>
-                    <v:rect id="Rectangle 121" o:spid="_x0000_s1028" style="position:absolute;top:74390;width:68580;height:18327;visibility:visible;mso-wrap-style:square;v-text-anchor:bottom" o:gfxdata="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" fillcolor="#ed7d31 [3205]" stroked="f" strokeweight="1pt">
+                  <v:group w14:anchorId="6041435F" id="Group 119" o:spid="_x0000_s1028" style="position:absolute;margin-left:34.5pt;margin-top:614.95pt;width:540pt;height:154.05pt;z-index:-251657216;mso-position-horizontal-relative:page;mso-position-vertical-relative:page" coordorigin=",73152" coordsize="68580,19565" o:gfxdata="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">
+                    <v:rect id="Rectangle 120" o:spid="_x0000_s1029" style="position:absolute;top:73152;width:68580;height:1431;visibility:visible;mso-wrap-style:square;v-text-anchor:middle" o:gfxdata="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" fillcolor="#4472c4 [3204]" stroked="f" strokeweight="1pt"/>
+                    <v:rect id="Rectangle 121" o:spid="_x0000_s1030" style="position:absolute;top:74390;width:68580;height:18327;visibility:visible;mso-wrap-style:square;v-text-anchor:bottom" o:gfxdata="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" fillcolor="#ed7d31 [3205]" stroked="f" strokeweight="1pt">
                       <v:textbox inset="36pt,14.4pt,36pt,36pt">
                         <w:txbxContent>
                           <w:p>
@@ -369,138 +858,452 @@
                               <w:rPr>
                                 <w:caps/>
                                 <w:color w:val="FFFFFF" w:themeColor="background1"/>
-                                <w:lang w:val="en-GB"/>
                               </w:rPr>
                             </w:pPr>
                           </w:p>
                         </w:txbxContent>
                       </v:textbox>
                     </v:rect>
-                    <v:shapetype id="_x0000_t202" coordsize="21600,21600" o:spt="202" path="m,l,21600r21600,l21600,xe">
-                      <v:stroke joinstyle="miter"/>
-                      <v:path gradientshapeok="t" o:connecttype="rect"/>
-                    </v:shapetype>
-                    <v:shape id="Text Box 122" o:spid="_x0000_s1029" type="#_x0000_t202" style="position:absolute;width:68580;height:73152;visibility:visible;mso-wrap-style:square;v-text-anchor:middle" o:gfxdata="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" filled="f" stroked="f" strokeweight=".5pt">
-                      <v:textbox inset="36pt,36pt,36pt,36pt">
-                        <w:txbxContent>
-                          <w:p>
-                            <w:pPr>
-                              <w:pStyle w:val="NoSpacing"/>
-                              <w:spacing w:before="240"/>
-                              <w:rPr>
-                                <w:caps/>
-                                <w:color w:val="44546A" w:themeColor="text2"/>
-                                <w:sz w:val="36"/>
-                                <w:szCs w:val="36"/>
-                              </w:rPr>
-                            </w:pPr>
-                          </w:p>
-                        </w:txbxContent>
-                      </v:textbox>
-                    </v:shape>
                     <w10:wrap anchorx="page" anchory="page"/>
                   </v:group>
                 </w:pict>
               </mc:Fallback>
             </mc:AlternateContent>
           </w:r>
-          <w:r>
-            <w:rPr>
-              <w:caps/>
-              <w:color w:val="44546A" w:themeColor="text2"/>
-              <w:sz w:val="36"/>
-              <w:szCs w:val="36"/>
-            </w:rPr>
-            <w:t xml:space="preserve"> </w:t>
-          </w:r>
-          <w:sdt>
-            <w:sdtPr>
-              <w:rPr>
-                <w:caps/>
-                <w:color w:val="44546A" w:themeColor="text2"/>
-                <w:sz w:val="36"/>
-                <w:szCs w:val="36"/>
-              </w:rPr>
-              <w:alias w:val="Subtitle"/>
-              <w:tag w:val=""/>
-              <w:id w:val="157346227"/>
-              <w:dataBinding w:prefixMappings="xmlns:ns0='http://purl.org/dc/elements/1.1/' xmlns:ns1='http://schemas.openxmlformats.org/package/2006/metadata/core-properties' " w:xpath="/ns1:coreProperties[1]/ns0:subject[1]" w:storeItemID="{6C3C8BC8-F283-45AE-878A-BAB7291924A1}"/>
-              <w:text/>
-            </w:sdtPr>
-            <w:sdtEndPr/>
-            <w:sdtContent>
-              <w:r>
-                <w:rPr>
-                  <w:caps/>
-                  <w:color w:val="44546A" w:themeColor="text2"/>
-                  <w:sz w:val="36"/>
-                  <w:szCs w:val="36"/>
-                </w:rPr>
-                <w:t>Molecules and Matter</w:t>
-              </w:r>
-            </w:sdtContent>
-          </w:sdt>
-        </w:p>
-        <w:p/>
-        <w:p>
-          <w:r>
-            <w:br w:type="page"/>
-          </w:r>
         </w:p>
       </w:sdtContent>
     </w:sdt>
     <w:p>
+      <w:r>
+        <w:br w:type="page"/>
+      </w:r>
+    </w:p>
+    <w:p>
       <w:pPr>
         <w:rPr>
           <w:sz w:val="32"/>
           <w:szCs w:val="32"/>
         </w:rPr>
       </w:pPr>
+      <w:bookmarkStart w:id="0" w:name="Atoms_Elements_Compounds"/>
       <w:r>
         <w:rPr>
           <w:sz w:val="32"/>
           <w:szCs w:val="32"/>
         </w:rPr>
         <w:lastRenderedPageBreak/>
-        <w:t>Densi</w:t>
-      </w:r>
-      <w:bookmarkStart w:id="0" w:name="Density"/>
-      <w:bookmarkEnd w:id="0"/>
-      <w:r>
+        <w:t>Atoms, Elements, and Compounds</w:t>
+      </w:r>
+    </w:p>
+    <w:bookmarkEnd w:id="0"/>
+    <w:p>
+      <w:pPr>
+        <w:rPr>
+          <w:sz w:val="28"/>
+          <w:szCs w:val="28"/>
+        </w:rPr>
+      </w:pPr>
+      <w:r>
+        <w:rPr>
+          <w:sz w:val="28"/>
+          <w:szCs w:val="28"/>
+        </w:rPr>
+        <w:t xml:space="preserve">All substances are made of small particles called atoms. These atoms can combine in different ways to make different substances. A small number of substances are made from all of the same type of atom. These are called </w:t>
+      </w:r>
+      <w:r>
+        <w:rPr>
+          <w:b/>
+          <w:bCs/>
+          <w:sz w:val="28"/>
+          <w:szCs w:val="28"/>
+        </w:rPr>
+        <w:t>elements</w:t>
+      </w:r>
+      <w:r>
+        <w:rPr>
+          <w:sz w:val="28"/>
+          <w:szCs w:val="28"/>
+        </w:rPr>
+        <w:t xml:space="preserve">. Elements can have many different properties; they may be shiny or dull, metallic or not, light or dense. </w:t>
+      </w:r>
+    </w:p>
+    <w:p>
+      <w:pPr>
+        <w:rPr>
+          <w:sz w:val="28"/>
+          <w:szCs w:val="28"/>
+        </w:rPr>
+      </w:pPr>
+      <w:r>
+        <w:rPr>
+          <w:sz w:val="28"/>
+          <w:szCs w:val="28"/>
+        </w:rPr>
+        <w:t>Atoms – The smallest part of a substance. (e.g., an iron atom)</w:t>
+      </w:r>
+    </w:p>
+    <w:p>
+      <w:pPr>
+        <w:rPr>
+          <w:sz w:val="28"/>
+          <w:szCs w:val="28"/>
+        </w:rPr>
+      </w:pPr>
+      <w:r>
+        <w:rPr>
+          <w:sz w:val="28"/>
+          <w:szCs w:val="28"/>
+        </w:rPr>
+        <w:t xml:space="preserve">Elements – A substance made up of all the same type of atoms. (e.g., a block of iron) </w:t>
+      </w:r>
+    </w:p>
+    <w:p>
+      <w:pPr>
+        <w:rPr>
+          <w:sz w:val="28"/>
+          <w:szCs w:val="28"/>
+        </w:rPr>
+      </w:pPr>
+      <w:r>
+        <w:rPr>
+          <w:sz w:val="28"/>
+          <w:szCs w:val="28"/>
+        </w:rPr>
+        <w:t>Compounds – A mixture of different types of atoms which are chemically combined (e.g., Co</w:t>
+      </w:r>
+      <w:r>
+        <w:rPr>
+          <w:sz w:val="28"/>
+          <w:szCs w:val="28"/>
+          <w:vertAlign w:val="subscript"/>
+        </w:rPr>
+        <w:t>2</w:t>
+      </w:r>
+      <w:r>
+        <w:rPr>
+          <w:sz w:val="28"/>
+          <w:szCs w:val="28"/>
+        </w:rPr>
+        <w:t>)</w:t>
+      </w:r>
+    </w:p>
+    <w:p>
+      <w:pPr>
+        <w:rPr>
+          <w:sz w:val="28"/>
+          <w:szCs w:val="28"/>
+        </w:rPr>
+      </w:pPr>
+      <w:r>
+        <w:rPr>
+          <w:sz w:val="28"/>
+          <w:szCs w:val="28"/>
+        </w:rPr>
+        <w:t xml:space="preserve">Mixtures – A mixture of different types of atoms which are not chemically combined and can be physically separated. </w:t>
+      </w:r>
+    </w:p>
+    <w:p>
+      <w:pPr>
+        <w:rPr>
+          <w:sz w:val="28"/>
+          <w:szCs w:val="28"/>
+        </w:rPr>
+      </w:pPr>
+    </w:p>
+    <w:p>
+      <w:pPr>
         <w:rPr>
           <w:sz w:val="32"/>
           <w:szCs w:val="32"/>
         </w:rPr>
-        <w:t>ty</w:t>
-      </w:r>
-    </w:p>
-    <w:p>
-      <w:pPr>
-        <w:rPr>
-          <w:sz w:val="28"/>
-          <w:szCs w:val="28"/>
-        </w:rPr>
-      </w:pPr>
-      <w:r>
-        <w:rPr>
-          <w:sz w:val="28"/>
-          <w:szCs w:val="28"/>
-        </w:rPr>
-        <w:t xml:space="preserve">Objects that are the same size, but a different material can have a different mass. This is because different materials weigh different amounts. </w:t>
-      </w:r>
-      <w:r>
-        <w:rPr>
-          <w:sz w:val="28"/>
-          <w:szCs w:val="28"/>
-        </w:rPr>
-        <w:t>The density of a substance is its mass per unit volume. It can be calculated using</w:t>
-      </w:r>
-      <w:r>
-        <w:rPr>
-          <w:sz w:val="28"/>
-          <w:szCs w:val="28"/>
-        </w:rPr>
-        <w:t>:</w:t>
+      </w:pPr>
+      <w:r>
+        <w:rPr>
+          <w:sz w:val="32"/>
+          <w:szCs w:val="32"/>
+        </w:rPr>
+        <w:t>Chemical Equations</w:t>
+      </w:r>
+    </w:p>
+    <w:p>
+      <w:pPr>
+        <w:rPr>
+          <w:b/>
+          <w:bCs/>
+          <w:i/>
+          <w:iCs/>
+          <w:sz w:val="28"/>
+          <w:szCs w:val="28"/>
+        </w:rPr>
+      </w:pPr>
+      <w:r>
+        <w:rPr>
+          <w:sz w:val="28"/>
+          <w:szCs w:val="28"/>
+        </w:rPr>
+        <w:t>Chemical Equations show the reactants (starting materials</w:t>
+      </w:r>
+      <w:r>
+        <w:rPr>
+          <w:sz w:val="28"/>
+          <w:szCs w:val="28"/>
+        </w:rPr>
+        <w:t xml:space="preserve">) and products (materials produced) in a chemical reaction. In any chemical reaction, </w:t>
+      </w:r>
+      <w:r>
+        <w:rPr>
+          <w:b/>
+          <w:bCs/>
+          <w:i/>
+          <w:iCs/>
+          <w:sz w:val="28"/>
+          <w:szCs w:val="28"/>
+        </w:rPr>
+        <w:t>the mass of the products is equal to the mass of the reactants</w:t>
+      </w:r>
+      <w:r>
+        <w:rPr>
+          <w:i/>
+          <w:iCs/>
+          <w:sz w:val="28"/>
+          <w:szCs w:val="28"/>
+        </w:rPr>
+        <w:t xml:space="preserve"> </w:t>
+      </w:r>
+      <w:r>
+        <w:rPr>
+          <w:sz w:val="28"/>
+          <w:szCs w:val="28"/>
+        </w:rPr>
+        <w:t xml:space="preserve">(or in other words, the starting weight will be equal to the ending weight, provided that nothing escapes, eg a gas). This is called </w:t>
+      </w:r>
+      <w:r>
+        <w:rPr>
+          <w:b/>
+          <w:bCs/>
+          <w:i/>
+          <w:iCs/>
+          <w:sz w:val="28"/>
+          <w:szCs w:val="28"/>
+        </w:rPr>
+        <w:t>the law of conservation of mass.</w:t>
+      </w:r>
+    </w:p>
+    <w:p>
+      <w:pPr>
+        <w:rPr>
+          <w:sz w:val="28"/>
+          <w:szCs w:val="28"/>
+        </w:rPr>
+      </w:pPr>
+    </w:p>
+    <w:p>
+      <w:pPr>
+        <w:rPr>
+          <w:sz w:val="32"/>
+          <w:szCs w:val="32"/>
+        </w:rPr>
+      </w:pPr>
+      <w:r>
+        <w:rPr>
+          <w:sz w:val="32"/>
+          <w:szCs w:val="32"/>
+        </w:rPr>
+        <w:t>State Symbols and Balancing Equations</w:t>
+      </w:r>
+    </w:p>
+    <w:p>
+      <w:pPr>
+        <w:rPr>
+          <w:sz w:val="28"/>
+          <w:szCs w:val="28"/>
+        </w:rPr>
+      </w:pPr>
+      <w:r>
+        <w:rPr>
+          <w:sz w:val="28"/>
+          <w:szCs w:val="28"/>
+        </w:rPr>
+        <w:t xml:space="preserve">Equations can also be written in symbol form, which means that you can see the amount of each substance involved in a chemical reaction. Balanced equations have the same number of each type of atom on both sides of the equation. </w:t>
+      </w:r>
+    </w:p>
+    <w:p>
+      <w:pPr>
+        <w:rPr>
+          <w:sz w:val="28"/>
+          <w:szCs w:val="28"/>
+        </w:rPr>
+      </w:pPr>
+      <w:r>
+        <w:rPr>
+          <w:sz w:val="28"/>
+          <w:szCs w:val="28"/>
+        </w:rPr>
+        <w:t>We can also use state symbols, which show the state (solid, liquid, gas, aqueous) of each substance in the reaction. In a chemical equation, (s) means solid, (l) means liquid, (g) means gas, and (aq) means aqueous – or substances dissolved in water.</w:t>
+      </w:r>
+    </w:p>
+    <w:p>
+      <w:pPr>
+        <w:rPr>
+          <w:sz w:val="28"/>
+          <w:szCs w:val="28"/>
+        </w:rPr>
+      </w:pPr>
+      <w:r>
+        <w:rPr>
+          <w:sz w:val="28"/>
+          <w:szCs w:val="28"/>
+        </w:rPr>
+        <w:t xml:space="preserve"> </w:t>
+      </w:r>
+    </w:p>
+    <w:p>
+      <w:pPr>
+        <w:rPr>
+          <w:sz w:val="32"/>
+          <w:szCs w:val="32"/>
+        </w:rPr>
+      </w:pPr>
+      <w:r>
+        <w:rPr>
+          <w:sz w:val="32"/>
+          <w:szCs w:val="32"/>
+        </w:rPr>
+        <w:lastRenderedPageBreak/>
+        <w:t>Filtration and Crystallisation</w:t>
+      </w:r>
+    </w:p>
+    <w:p>
+      <w:pPr>
+        <w:rPr>
+          <w:sz w:val="28"/>
+          <w:szCs w:val="28"/>
+        </w:rPr>
+      </w:pPr>
+      <w:r>
+        <w:rPr>
+          <w:sz w:val="28"/>
+          <w:szCs w:val="28"/>
+        </w:rPr>
+        <w:t xml:space="preserve">Filtration is used to separate substances that are soluble from substances that are not, for example separating sand from sea water. </w:t>
+      </w:r>
+    </w:p>
+    <w:p>
+      <w:pPr>
+        <w:rPr>
+          <w:sz w:val="28"/>
+          <w:szCs w:val="28"/>
+        </w:rPr>
+      </w:pPr>
+    </w:p>
+    <w:p>
+      <w:pPr>
+        <w:rPr>
+          <w:sz w:val="32"/>
+          <w:szCs w:val="32"/>
+        </w:rPr>
+      </w:pPr>
+      <w:r>
+        <w:rPr>
+          <w:sz w:val="32"/>
+          <w:szCs w:val="32"/>
+        </w:rPr>
+        <w:t>Crysta</w:t>
+      </w:r>
+      <w:r>
+        <w:rPr>
+          <w:sz w:val="32"/>
+          <w:szCs w:val="32"/>
+        </w:rPr>
+        <w:t>l</w:t>
+      </w:r>
+      <w:r>
+        <w:rPr>
+          <w:sz w:val="32"/>
+          <w:szCs w:val="32"/>
+        </w:rPr>
+        <w:t>lisation</w:t>
+      </w:r>
+    </w:p>
+    <w:p>
+      <w:pPr>
+        <w:rPr>
+          <w:sz w:val="28"/>
+          <w:szCs w:val="28"/>
+        </w:rPr>
+      </w:pPr>
+      <w:r>
+        <w:rPr>
+          <w:sz w:val="28"/>
+          <w:szCs w:val="28"/>
+        </w:rPr>
+        <w:t>To obtain pure salt from sea water, we need to separate the salt (filtrate) from the water</w:t>
+      </w:r>
+      <w:r>
+        <w:rPr>
+          <w:sz w:val="28"/>
+          <w:szCs w:val="28"/>
+        </w:rPr>
+        <w:t xml:space="preserve"> (solvent)</w:t>
+      </w:r>
+      <w:r>
+        <w:rPr>
+          <w:sz w:val="28"/>
+          <w:szCs w:val="28"/>
+        </w:rPr>
+        <w:t>. This can be done by evaporating the water, leaving the salt behind. The best way of doing this is to heat the solution in an evaporating basin</w:t>
+      </w:r>
+      <w:r>
+        <w:rPr>
+          <w:sz w:val="28"/>
+          <w:szCs w:val="28"/>
+        </w:rPr>
+        <w:t xml:space="preserve">, either on top of a water bath, or directly on a tripod. The solutions should be heated until small crystals form on the edge of the basin. The rest of the water is then left to evaporate on a windowsill. </w:t>
+      </w:r>
+    </w:p>
+    <w:p>
+      <w:pPr>
+        <w:rPr>
+          <w:sz w:val="28"/>
+          <w:szCs w:val="28"/>
+        </w:rPr>
+      </w:pPr>
+    </w:p>
+    <w:p>
+      <w:pPr>
+        <w:rPr>
+          <w:sz w:val="32"/>
+          <w:szCs w:val="32"/>
+        </w:rPr>
+      </w:pPr>
+      <w:r>
+        <w:rPr>
+          <w:sz w:val="32"/>
+          <w:szCs w:val="32"/>
+        </w:rPr>
+        <w:t>Distillation</w:t>
+      </w:r>
+    </w:p>
+    <w:p>
+      <w:pPr>
+        <w:rPr>
+          <w:sz w:val="28"/>
+          <w:szCs w:val="28"/>
+        </w:rPr>
+      </w:pPr>
+      <w:r>
+        <w:rPr>
+          <w:sz w:val="28"/>
+          <w:szCs w:val="28"/>
+        </w:rPr>
+        <w:t xml:space="preserve">Crystallisation {link here} separates a solid (salt) from a solvent (water). However, sometimes you want to keep the solvent as well. To do this you can use distillation. In Simple Distillation, a substance is heated and boiled to evaporate the solvent. However instead of escaping into the air, the vapour passes through a condenser, which cools down the gas, turning back into a liquid, where it is caught in </w:t>
+      </w:r>
+      <w:r>
+        <w:rPr>
+          <w:sz w:val="28"/>
+          <w:szCs w:val="28"/>
+        </w:rPr>
+        <w:t xml:space="preserve">a separate container. </w:t>
       </w:r>
     </w:p>
     <w:p>
@@ -511,16 +1314,15 @@
           <w:szCs w:val="28"/>
         </w:rPr>
       </w:pPr>
-      <w:bookmarkStart w:id="1" w:name="Density_Eq"/>
       <w:r>
         <w:rPr>
           <w:noProof/>
         </w:rPr>
         <w:drawing>
-          <wp:inline distT="0" distB="0" distL="0" distR="0" wp14:anchorId="02034A58" wp14:editId="4A4F5C5E">
-            <wp:extent cx="4203700" cy="495300"/>
-            <wp:effectExtent l="0" t="0" r="6350" b="0"/>
-            <wp:docPr id="1" name="Picture 1"/>
+          <wp:inline distT="0" distB="0" distL="0" distR="0" wp14:anchorId="757F2135" wp14:editId="4FA1309C">
+            <wp:extent cx="2371725" cy="1553016"/>
+            <wp:effectExtent l="0" t="0" r="0" b="9525"/>
+            <wp:docPr id="1" name="Picture 1" descr="Diagram&#10;&#10;Description automatically generated"/>
             <wp:cNvGraphicFramePr>
               <a:graphicFrameLocks xmlns:a="http://schemas.openxmlformats.org/drawingml/2006/main" noChangeAspect="1"/>
             </wp:cNvGraphicFramePr>
@@ -528,11 +1330,11 @@
               <a:graphicData uri="http://schemas.openxmlformats.org/drawingml/2006/picture">
                 <pic:pic xmlns:pic="http://schemas.openxmlformats.org/drawingml/2006/picture">
                   <pic:nvPicPr>
-                    <pic:cNvPr id="1" name=""/>
+                    <pic:cNvPr id="1" name="Picture 1" descr="Diagram&#10;&#10;Description automatically generated"/>
                     <pic:cNvPicPr/>
                   </pic:nvPicPr>
                   <pic:blipFill>
-                    <a:blip r:embed="rId4"/>
+                    <a:blip r:embed="rId5"/>
                     <a:stretch>
                       <a:fillRect/>
                     </a:stretch>
@@ -540,7 +1342,7 @@
                   <pic:spPr>
                     <a:xfrm>
                       <a:off x="0" y="0"/>
-                      <a:ext cx="4212552" cy="496343"/>
+                      <a:ext cx="2377840" cy="1557020"/>
                     </a:xfrm>
                     <a:prstGeom prst="rect">
                       <a:avLst/>
@@ -552,7 +1354,127 @@
           </wp:inline>
         </w:drawing>
       </w:r>
-      <w:bookmarkEnd w:id="1"/>
+    </w:p>
+    <w:p>
+      <w:pPr>
+        <w:rPr>
+          <w:sz w:val="28"/>
+          <w:szCs w:val="28"/>
+        </w:rPr>
+      </w:pPr>
+    </w:p>
+    <w:p>
+      <w:pPr>
+        <w:rPr>
+          <w:sz w:val="32"/>
+          <w:szCs w:val="32"/>
+        </w:rPr>
+      </w:pPr>
+      <w:r>
+        <w:rPr>
+          <w:sz w:val="32"/>
+          <w:szCs w:val="32"/>
+        </w:rPr>
+        <w:t>Fractional Distillation</w:t>
+      </w:r>
+    </w:p>
+    <w:p>
+      <w:pPr>
+        <w:rPr>
+          <w:sz w:val="28"/>
+          <w:szCs w:val="28"/>
+        </w:rPr>
+      </w:pPr>
+      <w:r>
+        <w:rPr>
+          <w:sz w:val="28"/>
+          <w:szCs w:val="28"/>
+        </w:rPr>
+        <w:t xml:space="preserve">Fractional Distillation is similar to Simple Distillation {link}. However, the main problem with simple distillation is that it cannot separate pure substances with similar boiling points (eg ethanol and water). This is because the substance with the higher boiling point will not boil, but it will still give off vapour. </w:t>
+      </w:r>
+    </w:p>
+    <w:p>
+      <w:pPr>
+        <w:rPr>
+          <w:sz w:val="28"/>
+          <w:szCs w:val="28"/>
+        </w:rPr>
+      </w:pPr>
+      <w:r>
+        <w:rPr>
+          <w:sz w:val="28"/>
+          <w:szCs w:val="28"/>
+        </w:rPr>
+        <w:lastRenderedPageBreak/>
+        <w:t xml:space="preserve">To ensure a pure end product, we can use fractional distillation, which solves this problem. To aid separation, you can put a fractionating column between the flask and the condenser. A fractionating column is a thin tube filled </w:t>
+      </w:r>
+      <w:r>
+        <w:rPr>
+          <w:sz w:val="28"/>
+          <w:szCs w:val="28"/>
+        </w:rPr>
+        <w:t xml:space="preserve">with glass beads. As both liquids are heated and give of vapour, the liquid with the higher boiling point condenses more readily onto the glass beads, and drips back into the flask. </w:t>
+      </w:r>
+    </w:p>
+    <w:p>
+      <w:pPr>
+        <w:rPr>
+          <w:sz w:val="28"/>
+          <w:szCs w:val="28"/>
+        </w:rPr>
+      </w:pPr>
+    </w:p>
+    <w:p>
+      <w:pPr>
+        <w:rPr>
+          <w:sz w:val="32"/>
+          <w:szCs w:val="32"/>
+        </w:rPr>
+      </w:pPr>
+      <w:r>
+        <w:rPr>
+          <w:sz w:val="32"/>
+          <w:szCs w:val="32"/>
+        </w:rPr>
+        <w:t>Paper Chromatography</w:t>
+      </w:r>
+    </w:p>
+    <w:p>
+      <w:pPr>
+        <w:rPr>
+          <w:sz w:val="28"/>
+          <w:szCs w:val="28"/>
+        </w:rPr>
+      </w:pPr>
+      <w:r>
+        <w:rPr>
+          <w:sz w:val="28"/>
+          <w:szCs w:val="28"/>
+        </w:rPr>
+        <w:t xml:space="preserve">One technique that can be used to separate and identify substances in mixtures that are dissolved in solution in paper chromatography. It works because some substances dissolve more than others in a chosen solvent. </w:t>
+      </w:r>
+    </w:p>
+    <w:p>
+      <w:pPr>
+        <w:rPr>
+          <w:sz w:val="28"/>
+          <w:szCs w:val="28"/>
+        </w:rPr>
+      </w:pPr>
+      <w:r>
+        <w:rPr>
+          <w:sz w:val="28"/>
+          <w:szCs w:val="28"/>
+        </w:rPr>
+        <w:t>A spot of each solution is placed on a pencil line near the bottom of the chromatography paper</w:t>
+      </w:r>
+      <w:r>
+        <w:rPr>
+          <w:sz w:val="28"/>
+          <w:szCs w:val="28"/>
+        </w:rPr>
+        <w:t xml:space="preserve">. The paper is then placed into a solvent in a beaker, with the pencil line at the bottom. The solvent soaks up the paper, passing the spots of the substances. The solubility of each substances determines how far each substance will travel up the paper. The more soluble a substance is, the further it will travel up the paper. </w:t>
+      </w:r>
     </w:p>
     <w:p>
       <w:pPr>
@@ -562,32 +1484,542 @@
           <w:szCs w:val="28"/>
         </w:rPr>
       </w:pPr>
-    </w:p>
-    <w:p>
-      <w:pPr>
-        <w:rPr>
-          <w:sz w:val="28"/>
-          <w:szCs w:val="28"/>
-        </w:rPr>
-      </w:pPr>
-    </w:p>
-    <w:p>
-      <w:pPr>
-        <w:jc w:val="center"/>
-        <w:rPr>
-          <w:sz w:val="28"/>
-          <w:szCs w:val="28"/>
-        </w:rPr>
-      </w:pPr>
-    </w:p>
-    <w:p>
-      <w:pPr>
-        <w:jc w:val="center"/>
-        <w:rPr>
-          <w:sz w:val="28"/>
-          <w:szCs w:val="28"/>
-        </w:rPr>
-      </w:pPr>
+      <w:r>
+        <w:rPr>
+          <w:noProof/>
+        </w:rPr>
+        <w:drawing>
+          <wp:inline distT="0" distB="0" distL="0" distR="0" wp14:anchorId="06081321" wp14:editId="374AE6C9">
+            <wp:extent cx="1638300" cy="1438275"/>
+            <wp:effectExtent l="0" t="0" r="0" b="9525"/>
+            <wp:docPr id="2" name="Picture 2" descr="Diagram&#10;&#10;Description automatically generated"/>
+            <wp:cNvGraphicFramePr>
+              <a:graphicFrameLocks xmlns:a="http://schemas.openxmlformats.org/drawingml/2006/main" noChangeAspect="1"/>
+            </wp:cNvGraphicFramePr>
+            <a:graphic xmlns:a="http://schemas.openxmlformats.org/drawingml/2006/main">
+              <a:graphicData uri="http://schemas.openxmlformats.org/drawingml/2006/picture">
+                <pic:pic xmlns:pic="http://schemas.openxmlformats.org/drawingml/2006/picture">
+                  <pic:nvPicPr>
+                    <pic:cNvPr id="2" name="Picture 2" descr="Diagram&#10;&#10;Description automatically generated"/>
+                    <pic:cNvPicPr/>
+                  </pic:nvPicPr>
+                  <pic:blipFill rotWithShape="1">
+                    <a:blip r:embed="rId6"/>
+                    <a:srcRect t="14689"/>
+                    <a:stretch/>
+                  </pic:blipFill>
+                  <pic:spPr bwMode="auto">
+                    <a:xfrm>
+                      <a:off x="0" y="0"/>
+                      <a:ext cx="1638300" cy="1438275"/>
+                    </a:xfrm>
+                    <a:prstGeom prst="rect">
+                      <a:avLst/>
+                    </a:prstGeom>
+                    <a:ln>
+                      <a:noFill/>
+                    </a:ln>
+                    <a:extLst>
+                      <a:ext uri="{53640926-AAD7-44D8-BBD7-CCE9431645EC}">
+                        <a14:shadowObscured xmlns:a14="http://schemas.microsoft.com/office/drawing/2010/main"/>
+                      </a:ext>
+                    </a:extLst>
+                  </pic:spPr>
+                </pic:pic>
+              </a:graphicData>
+            </a:graphic>
+          </wp:inline>
+        </w:drawing>
+      </w:r>
+    </w:p>
+    <w:p>
+      <w:pPr>
+        <w:rPr>
+          <w:sz w:val="28"/>
+          <w:szCs w:val="28"/>
+        </w:rPr>
+      </w:pPr>
+    </w:p>
+    <w:p>
+      <w:pPr>
+        <w:rPr>
+          <w:sz w:val="32"/>
+          <w:szCs w:val="32"/>
+        </w:rPr>
+      </w:pPr>
+      <w:r>
+        <w:rPr>
+          <w:sz w:val="32"/>
+          <w:szCs w:val="32"/>
+        </w:rPr>
+        <w:t>The History of the Atom</w:t>
+      </w:r>
+    </w:p>
+    <w:p>
+      <w:pPr>
+        <w:rPr>
+          <w:sz w:val="28"/>
+          <w:szCs w:val="28"/>
+        </w:rPr>
+      </w:pPr>
+      <w:r>
+        <w:rPr>
+          <w:sz w:val="28"/>
+          <w:szCs w:val="28"/>
+        </w:rPr>
+        <w:t xml:space="preserve">The history of the atom can be split into </w:t>
+      </w:r>
+      <w:r>
+        <w:rPr>
+          <w:sz w:val="28"/>
+          <w:szCs w:val="28"/>
+        </w:rPr>
+        <w:t>f</w:t>
+      </w:r>
+      <w:r>
+        <w:rPr>
+          <w:sz w:val="28"/>
+          <w:szCs w:val="28"/>
+        </w:rPr>
+        <w:t>ive</w:t>
+      </w:r>
+      <w:r>
+        <w:rPr>
+          <w:sz w:val="28"/>
+          <w:szCs w:val="28"/>
+        </w:rPr>
+        <w:t xml:space="preserve"> main parts:</w:t>
+      </w:r>
+    </w:p>
+    <w:p>
+      <w:pPr>
+        <w:pStyle w:val="ListParagraph"/>
+        <w:numPr>
+          <w:ilvl w:val="0"/>
+          <w:numId w:val="8"/>
+        </w:numPr>
+        <w:rPr>
+          <w:sz w:val="28"/>
+          <w:szCs w:val="28"/>
+        </w:rPr>
+      </w:pPr>
+      <w:r>
+        <w:rPr>
+          <w:sz w:val="28"/>
+          <w:szCs w:val="28"/>
+        </w:rPr>
+        <w:t>Early ideas about atoms</w:t>
+      </w:r>
+    </w:p>
+    <w:p>
+      <w:pPr>
+        <w:pStyle w:val="ListParagraph"/>
+        <w:numPr>
+          <w:ilvl w:val="0"/>
+          <w:numId w:val="8"/>
+        </w:numPr>
+        <w:rPr>
+          <w:sz w:val="28"/>
+          <w:szCs w:val="28"/>
+        </w:rPr>
+      </w:pPr>
+      <w:r>
+        <w:rPr>
+          <w:sz w:val="28"/>
+          <w:szCs w:val="28"/>
+        </w:rPr>
+        <w:t>Evidence for electrons</w:t>
+      </w:r>
+    </w:p>
+    <w:p>
+      <w:pPr>
+        <w:pStyle w:val="ListParagraph"/>
+        <w:numPr>
+          <w:ilvl w:val="0"/>
+          <w:numId w:val="8"/>
+        </w:numPr>
+        <w:rPr>
+          <w:sz w:val="28"/>
+          <w:szCs w:val="28"/>
+        </w:rPr>
+      </w:pPr>
+      <w:r>
+        <w:rPr>
+          <w:sz w:val="28"/>
+          <w:szCs w:val="28"/>
+        </w:rPr>
+        <w:t>Evidence for the nucleus</w:t>
+      </w:r>
+    </w:p>
+    <w:p>
+      <w:pPr>
+        <w:pStyle w:val="ListParagraph"/>
+        <w:numPr>
+          <w:ilvl w:val="0"/>
+          <w:numId w:val="8"/>
+        </w:numPr>
+        <w:rPr>
+          <w:sz w:val="28"/>
+          <w:szCs w:val="28"/>
+        </w:rPr>
+      </w:pPr>
+      <w:r>
+        <w:rPr>
+          <w:sz w:val="28"/>
+          <w:szCs w:val="28"/>
+        </w:rPr>
+        <w:t>Evidence for electron shells</w:t>
+      </w:r>
+    </w:p>
+    <w:p>
+      <w:pPr>
+        <w:pStyle w:val="ListParagraph"/>
+        <w:numPr>
+          <w:ilvl w:val="0"/>
+          <w:numId w:val="8"/>
+        </w:numPr>
+        <w:rPr>
+          <w:sz w:val="28"/>
+          <w:szCs w:val="28"/>
+        </w:rPr>
+      </w:pPr>
+      <w:r>
+        <w:rPr>
+          <w:sz w:val="28"/>
+          <w:szCs w:val="28"/>
+        </w:rPr>
+        <w:t>Evidence for neutrons in the nucle</w:t>
+      </w:r>
+      <w:r>
+        <w:rPr>
+          <w:sz w:val="28"/>
+          <w:szCs w:val="28"/>
+        </w:rPr>
+        <w:t>u</w:t>
+      </w:r>
+      <w:r>
+        <w:rPr>
+          <w:sz w:val="28"/>
+          <w:szCs w:val="28"/>
+        </w:rPr>
+        <w:t>s</w:t>
+      </w:r>
+    </w:p>
+    <w:p>
+      <w:pPr>
+        <w:rPr>
+          <w:sz w:val="28"/>
+          <w:szCs w:val="28"/>
+        </w:rPr>
+      </w:pPr>
+    </w:p>
+    <w:p>
+      <w:pPr>
+        <w:rPr>
+          <w:sz w:val="28"/>
+          <w:szCs w:val="28"/>
+        </w:rPr>
+      </w:pPr>
+      <w:r>
+        <w:rPr>
+          <w:sz w:val="28"/>
+          <w:szCs w:val="28"/>
+        </w:rPr>
+        <w:lastRenderedPageBreak/>
+        <w:t>Early ideas about Atoms:</w:t>
+      </w:r>
+    </w:p>
+    <w:p>
+      <w:pPr>
+        <w:ind w:left="720"/>
+        <w:rPr>
+          <w:sz w:val="24"/>
+          <w:szCs w:val="24"/>
+        </w:rPr>
+      </w:pPr>
+      <w:r>
+        <w:rPr>
+          <w:sz w:val="24"/>
+          <w:szCs w:val="24"/>
+        </w:rPr>
+        <w:t xml:space="preserve">In the early 1800s John Dalton suggested that atoms were like tiny solid spheres, and that each chemical element had it’s own atoms. He believed that atoms were the building blocks of nature, and could not be split any further. </w:t>
+      </w:r>
+    </w:p>
+    <w:p>
+      <w:pPr>
+        <w:rPr>
+          <w:sz w:val="28"/>
+          <w:szCs w:val="28"/>
+        </w:rPr>
+      </w:pPr>
+      <w:r>
+        <w:rPr>
+          <w:sz w:val="28"/>
+          <w:szCs w:val="28"/>
+        </w:rPr>
+        <w:t>Evidence for Electrons:</w:t>
+      </w:r>
+    </w:p>
+    <w:p>
+      <w:pPr>
+        <w:ind w:left="720"/>
+        <w:rPr>
+          <w:sz w:val="24"/>
+          <w:szCs w:val="24"/>
+        </w:rPr>
+      </w:pPr>
+      <w:r>
+        <w:rPr>
+          <w:sz w:val="24"/>
+          <w:szCs w:val="24"/>
+        </w:rPr>
+        <w:t xml:space="preserve">However, by the end of the 1800s Dalton’s work was disproven by a scientist called JJ Thomson, after he discovered the electron whilst he was experimenting on </w:t>
+      </w:r>
+      <w:r>
+        <w:rPr>
+          <w:sz w:val="24"/>
+          <w:szCs w:val="24"/>
+        </w:rPr>
+        <w:t xml:space="preserve">applying voltages to gases at low pressures. He found very small, negatively charged particles which he called electrons. He knew that atoms had no overall charge, so decided that atoms were many negatively charged electrons held in a cloud of positive charge. </w:t>
+      </w:r>
+    </w:p>
+    <w:p>
+      <w:pPr>
+        <w:rPr>
+          <w:sz w:val="28"/>
+          <w:szCs w:val="28"/>
+        </w:rPr>
+      </w:pPr>
+      <w:r>
+        <w:rPr>
+          <w:sz w:val="28"/>
+          <w:szCs w:val="28"/>
+        </w:rPr>
+        <w:t>Evidence for the Nucleus</w:t>
+      </w:r>
+    </w:p>
+    <w:p>
+      <w:pPr>
+        <w:ind w:left="720"/>
+        <w:rPr>
+          <w:sz w:val="24"/>
+          <w:szCs w:val="24"/>
+        </w:rPr>
+      </w:pPr>
+      <w:r>
+        <w:rPr>
+          <w:sz w:val="24"/>
+          <w:szCs w:val="24"/>
+        </w:rPr>
+        <w:t xml:space="preserve">The next big step in the development of the atom happened around 10 years after the discovery of the electron, when some students were experimenting with radioactive particles. They were firing dense positively charged (alpha) particles at a thin sheet of gold foil. </w:t>
+      </w:r>
+      <w:r>
+        <w:rPr>
+          <w:sz w:val="24"/>
+          <w:szCs w:val="24"/>
+        </w:rPr>
+        <w:t xml:space="preserve">They expected all of the particles to pass straight through the foil, however some were reflected back in the opposite direction. They determined that the positive charge was located in one point of the atom, and that the alpha particles were being repelled by it. </w:t>
+      </w:r>
+    </w:p>
+    <w:p>
+      <w:pPr>
+        <w:ind w:left="720"/>
+        <w:rPr>
+          <w:sz w:val="24"/>
+          <w:szCs w:val="24"/>
+        </w:rPr>
+      </w:pPr>
+      <w:r>
+        <w:rPr>
+          <w:sz w:val="24"/>
+          <w:szCs w:val="24"/>
+        </w:rPr>
+        <w:t xml:space="preserve">Rutherford proposed that the current atom diagram was wrong, and said that the positive charge in an atom was not a wide cloud, but a concentrated charge in one part of the atom. </w:t>
+      </w:r>
+    </w:p>
+    <w:p>
+      <w:pPr>
+        <w:rPr>
+          <w:sz w:val="28"/>
+          <w:szCs w:val="28"/>
+        </w:rPr>
+      </w:pPr>
+      <w:r>
+        <w:rPr>
+          <w:sz w:val="28"/>
+          <w:szCs w:val="28"/>
+        </w:rPr>
+        <w:t>Evidence for Electron Shells</w:t>
+      </w:r>
+    </w:p>
+    <w:p>
+      <w:pPr>
+        <w:ind w:left="720"/>
+        <w:rPr>
+          <w:sz w:val="24"/>
+          <w:szCs w:val="24"/>
+        </w:rPr>
+      </w:pPr>
+      <w:r>
+        <w:rPr>
+          <w:sz w:val="24"/>
+          <w:szCs w:val="24"/>
+        </w:rPr>
+        <w:t xml:space="preserve">The next development for the atom happened in 1914, when Niels </w:t>
+      </w:r>
+      <w:r>
+        <w:rPr>
+          <w:sz w:val="24"/>
+          <w:szCs w:val="24"/>
+        </w:rPr>
+        <w:t xml:space="preserve">Bohr revised the atomic model. He noticed that the light given off when the atoms were heated had a specific amount of energy. He suggested that the electrons must be orbiting the nucleus at fixed energy levels, or “shells”. The energy and light given off when the atoms are heated must be the electrons falling from a high energy level to a lower energy level. </w:t>
+      </w:r>
+    </w:p>
+    <w:p>
+      <w:pPr>
+        <w:rPr>
+          <w:sz w:val="28"/>
+          <w:szCs w:val="28"/>
+        </w:rPr>
+      </w:pPr>
+      <w:r>
+        <w:rPr>
+          <w:sz w:val="28"/>
+          <w:szCs w:val="28"/>
+        </w:rPr>
+        <w:t>Evidence for Neutrons in the Nucleus</w:t>
+      </w:r>
+    </w:p>
+    <w:p>
+      <w:pPr>
+        <w:rPr>
+          <w:sz w:val="24"/>
+          <w:szCs w:val="24"/>
+        </w:rPr>
+      </w:pPr>
+      <w:r>
+        <w:rPr>
+          <w:sz w:val="24"/>
+          <w:szCs w:val="24"/>
+        </w:rPr>
+        <w:tab/>
+        <w:t>{content}</w:t>
+      </w:r>
+    </w:p>
+    <w:p>
+      <w:pPr>
+        <w:rPr>
+          <w:sz w:val="28"/>
+          <w:szCs w:val="28"/>
+        </w:rPr>
+      </w:pPr>
+    </w:p>
+    <w:p>
+      <w:pPr>
+        <w:rPr>
+          <w:sz w:val="32"/>
+          <w:szCs w:val="32"/>
+        </w:rPr>
+      </w:pPr>
+      <w:r>
+        <w:rPr>
+          <w:sz w:val="32"/>
+          <w:szCs w:val="32"/>
+        </w:rPr>
+        <w:t>Structure of the Atom</w:t>
+      </w:r>
+    </w:p>
+    <w:p>
+      <w:pPr>
+        <w:rPr>
+          <w:sz w:val="28"/>
+          <w:szCs w:val="28"/>
+        </w:rPr>
+      </w:pPr>
+      <w:r>
+        <w:rPr>
+          <w:sz w:val="28"/>
+          <w:szCs w:val="28"/>
+        </w:rPr>
+        <w:t>{content}</w:t>
+      </w:r>
+    </w:p>
+    <w:p>
+      <w:pPr>
+        <w:rPr>
+          <w:sz w:val="28"/>
+          <w:szCs w:val="28"/>
+        </w:rPr>
+      </w:pPr>
+    </w:p>
+    <w:p>
+      <w:pPr>
+        <w:rPr>
+          <w:sz w:val="32"/>
+          <w:szCs w:val="32"/>
+        </w:rPr>
+      </w:pPr>
+      <w:r>
+        <w:rPr>
+          <w:sz w:val="32"/>
+          <w:szCs w:val="32"/>
+        </w:rPr>
+        <w:lastRenderedPageBreak/>
+        <w:t>Ions</w:t>
+      </w:r>
+    </w:p>
+    <w:p>
+      <w:pPr>
+        <w:rPr>
+          <w:sz w:val="28"/>
+          <w:szCs w:val="28"/>
+        </w:rPr>
+      </w:pPr>
+      <w:r>
+        <w:rPr>
+          <w:sz w:val="28"/>
+          <w:szCs w:val="28"/>
+        </w:rPr>
+        <w:t>{content}</w:t>
+      </w:r>
+    </w:p>
+    <w:p>
+      <w:pPr>
+        <w:rPr>
+          <w:sz w:val="28"/>
+          <w:szCs w:val="28"/>
+        </w:rPr>
+      </w:pPr>
+    </w:p>
+    <w:p>
+      <w:pPr>
+        <w:rPr>
+          <w:sz w:val="32"/>
+          <w:szCs w:val="32"/>
+        </w:rPr>
+      </w:pPr>
+      <w:r>
+        <w:rPr>
+          <w:sz w:val="32"/>
+          <w:szCs w:val="32"/>
+        </w:rPr>
+        <w:t>Isotopes</w:t>
+      </w:r>
+    </w:p>
+    <w:p>
+      <w:pPr>
+        <w:rPr>
+          <w:sz w:val="28"/>
+          <w:szCs w:val="28"/>
+        </w:rPr>
+      </w:pPr>
+      <w:r>
+        <w:rPr>
+          <w:sz w:val="28"/>
+          <w:szCs w:val="28"/>
+        </w:rPr>
+        <w:t>{content}</w:t>
+      </w:r>
     </w:p>
     <w:sectPr>
       <w:pgSz w:w="11906" w:h="16838"/>
@@ -599,6 +2031,939 @@
     </w:sectPr>
   </w:body>
 </w:document>
+</file>
+
+<file path=word/numbering.xml><?xml version="1.0" encoding="utf-8"?>
+<w:numbering xmlns:wpc="http://schemas.microsoft.com/office/word/2010/wordprocessingCanvas" xmlns:cx="http://schemas.microsoft.com/office/drawing/2014/chartex" xmlns:cx1="http://schemas.microsoft.com/office/drawing/2015/9/8/chartex" xmlns:cx2="http://schemas.microsoft.com/office/drawing/2015/10/21/chartex" xmlns:cx3="http://schemas.microsoft.com/office/drawing/2016/5/9/chartex" xmlns:cx4="http://schemas.microsoft.com/office/drawing/2016/5/10/chartex" xmlns:cx5="http://schemas.microsoft.com/office/drawing/2016/5/11/chartex" xmlns:cx6="http://schemas.microsoft.com/office/drawing/2016/5/12/chartex" xmlns:cx7="http://schemas.microsoft.com/office/drawing/2016/5/13/chartex" xmlns:cx8="http://schemas.microsoft.com/office/drawing/2016/5/14/chartex" xmlns:mc="http://schemas.openxmlformats.org/markup-compatibility/2006" xmlns:aink="http://schemas.microsoft.com/office/drawing/2016/ink" xmlns:am3d="http://schemas.microsoft.com/office/drawing/2017/model3d" xmlns:o="urn:schemas-microsoft-com:office:office" xmlns:r="http://schemas.openxmlformats.org/officeDocument/2006/relationships" xmlns:m="http://schemas.openxmlformats.org/officeDocument/2006/math" xmlns:v="urn:schemas-microsoft-com:vml" xmlns:wp14="http://schemas.microsoft.com/office/word/2010/wordprocessingDrawing" xmlns:wp="http://schemas.openxmlformats.org/drawingml/2006/wordprocessingDrawing" xmlns:w10="urn:schemas-microsoft-com:office:word" xmlns:w="http://schemas.openxmlformats.org/wordprocessingml/2006/main" xmlns:w14="http://schemas.microsoft.com/office/word/2010/wordml" xmlns:w15="http://schemas.microsoft.com/office/word/2012/wordml" xmlns:w16cex="http://schemas.microsoft.com/office/word/2018/wordml/cex" xmlns:w16cid="http://schemas.microsoft.com/office/word/2016/wordml/cid" xmlns:w16="http://schemas.microsoft.com/office/word/2018/wordml" xmlns:w16sdtdh="http://schemas.microsoft.com/office/word/2020/wordml/sdtdatahash" xmlns:w16se="http://schemas.microsoft.com/office/word/2015/wordml/symex" xmlns:wpg="http://schemas.microsoft.com/office/word/2010/wordprocessingGroup" xmlns:wpi="http://schemas.microsoft.com/office/word/2010/wordprocessingInk" xmlns:wne="http://schemas.microsoft.com/office/word/2006/wordml" xmlns:wps="http://schemas.microsoft.com/office/word/2010/wordprocessingShape" mc:Ignorable="w14 w15 w16se w16cid w16 w16cex w16sdtdh wp14">
+  <w:abstractNum w:abstractNumId="0" w15:restartNumberingAfterBreak="0">
+    <w:nsid w:val="03806D5F"/>
+    <w:multiLevelType w:val="hybridMultilevel"/>
+    <w:tmpl w:val="29D8A0B8"/>
+    <w:lvl w:ilvl="0" w:tplc="08090001">
+      <w:start w:val="1"/>
+      <w:numFmt w:val="bullet"/>
+      <w:lvlText w:val=""/>
+      <w:lvlJc w:val="left"/>
+      <w:pPr>
+        <w:ind w:left="720" w:hanging="360"/>
+      </w:pPr>
+      <w:rPr>
+        <w:rFonts w:ascii="Symbol" w:hAnsi="Symbol" w:hint="default"/>
+      </w:rPr>
+    </w:lvl>
+    <w:lvl w:ilvl="1" w:tplc="08090003" w:tentative="1">
+      <w:start w:val="1"/>
+      <w:numFmt w:val="bullet"/>
+      <w:lvlText w:val="o"/>
+      <w:lvlJc w:val="left"/>
+      <w:pPr>
+        <w:ind w:left="1440" w:hanging="360"/>
+      </w:pPr>
+      <w:rPr>
+        <w:rFonts w:ascii="Courier New" w:hAnsi="Courier New" w:cs="Courier New" w:hint="default"/>
+      </w:rPr>
+    </w:lvl>
+    <w:lvl w:ilvl="2" w:tplc="08090005" w:tentative="1">
+      <w:start w:val="1"/>
+      <w:numFmt w:val="bullet"/>
+      <w:lvlText w:val=""/>
+      <w:lvlJc w:val="left"/>
+      <w:pPr>
+        <w:ind w:left="2160" w:hanging="360"/>
+      </w:pPr>
+      <w:rPr>
+        <w:rFonts w:ascii="Wingdings" w:hAnsi="Wingdings" w:hint="default"/>
+      </w:rPr>
+    </w:lvl>
+    <w:lvl w:ilvl="3" w:tplc="08090001" w:tentative="1">
+      <w:start w:val="1"/>
+      <w:numFmt w:val="bullet"/>
+      <w:lvlText w:val=""/>
+      <w:lvlJc w:val="left"/>
+      <w:pPr>
+        <w:ind w:left="2880" w:hanging="360"/>
+      </w:pPr>
+      <w:rPr>
+        <w:rFonts w:ascii="Symbol" w:hAnsi="Symbol" w:hint="default"/>
+      </w:rPr>
+    </w:lvl>
+    <w:lvl w:ilvl="4" w:tplc="08090003" w:tentative="1">
+      <w:start w:val="1"/>
+      <w:numFmt w:val="bullet"/>
+      <w:lvlText w:val="o"/>
+      <w:lvlJc w:val="left"/>
+      <w:pPr>
+        <w:ind w:left="3600" w:hanging="360"/>
+      </w:pPr>
+      <w:rPr>
+        <w:rFonts w:ascii="Courier New" w:hAnsi="Courier New" w:cs="Courier New" w:hint="default"/>
+      </w:rPr>
+    </w:lvl>
+    <w:lvl w:ilvl="5" w:tplc="08090005" w:tentative="1">
+      <w:start w:val="1"/>
+      <w:numFmt w:val="bullet"/>
+      <w:lvlText w:val=""/>
+      <w:lvlJc w:val="left"/>
+      <w:pPr>
+        <w:ind w:left="4320" w:hanging="360"/>
+      </w:pPr>
+      <w:rPr>
+        <w:rFonts w:ascii="Wingdings" w:hAnsi="Wingdings" w:hint="default"/>
+      </w:rPr>
+    </w:lvl>
+    <w:lvl w:ilvl="6" w:tplc="08090001" w:tentative="1">
+      <w:start w:val="1"/>
+      <w:numFmt w:val="bullet"/>
+      <w:lvlText w:val=""/>
+      <w:lvlJc w:val="left"/>
+      <w:pPr>
+        <w:ind w:left="5040" w:hanging="360"/>
+      </w:pPr>
+      <w:rPr>
+        <w:rFonts w:ascii="Symbol" w:hAnsi="Symbol" w:hint="default"/>
+      </w:rPr>
+    </w:lvl>
+    <w:lvl w:ilvl="7" w:tplc="08090003" w:tentative="1">
+      <w:start w:val="1"/>
+      <w:numFmt w:val="bullet"/>
+      <w:lvlText w:val="o"/>
+      <w:lvlJc w:val="left"/>
+      <w:pPr>
+        <w:ind w:left="5760" w:hanging="360"/>
+      </w:pPr>
+      <w:rPr>
+        <w:rFonts w:ascii="Courier New" w:hAnsi="Courier New" w:cs="Courier New" w:hint="default"/>
+      </w:rPr>
+    </w:lvl>
+    <w:lvl w:ilvl="8" w:tplc="08090005" w:tentative="1">
+      <w:start w:val="1"/>
+      <w:numFmt w:val="bullet"/>
+      <w:lvlText w:val=""/>
+      <w:lvlJc w:val="left"/>
+      <w:pPr>
+        <w:ind w:left="6480" w:hanging="360"/>
+      </w:pPr>
+      <w:rPr>
+        <w:rFonts w:ascii="Wingdings" w:hAnsi="Wingdings" w:hint="default"/>
+      </w:rPr>
+    </w:lvl>
+  </w:abstractNum>
+  <w:abstractNum w:abstractNumId="1" w15:restartNumberingAfterBreak="0">
+    <w:nsid w:val="07631EA2"/>
+    <w:multiLevelType w:val="hybridMultilevel"/>
+    <w:tmpl w:val="C9BE1702"/>
+    <w:lvl w:ilvl="0" w:tplc="08090001">
+      <w:start w:val="1"/>
+      <w:numFmt w:val="bullet"/>
+      <w:lvlText w:val=""/>
+      <w:lvlJc w:val="left"/>
+      <w:pPr>
+        <w:ind w:left="720" w:hanging="360"/>
+      </w:pPr>
+      <w:rPr>
+        <w:rFonts w:ascii="Symbol" w:hAnsi="Symbol" w:hint="default"/>
+      </w:rPr>
+    </w:lvl>
+    <w:lvl w:ilvl="1" w:tplc="08090003" w:tentative="1">
+      <w:start w:val="1"/>
+      <w:numFmt w:val="bullet"/>
+      <w:lvlText w:val="o"/>
+      <w:lvlJc w:val="left"/>
+      <w:pPr>
+        <w:ind w:left="1440" w:hanging="360"/>
+      </w:pPr>
+      <w:rPr>
+        <w:rFonts w:ascii="Courier New" w:hAnsi="Courier New" w:cs="Courier New" w:hint="default"/>
+      </w:rPr>
+    </w:lvl>
+    <w:lvl w:ilvl="2" w:tplc="08090005" w:tentative="1">
+      <w:start w:val="1"/>
+      <w:numFmt w:val="bullet"/>
+      <w:lvlText w:val=""/>
+      <w:lvlJc w:val="left"/>
+      <w:pPr>
+        <w:ind w:left="2160" w:hanging="360"/>
+      </w:pPr>
+      <w:rPr>
+        <w:rFonts w:ascii="Wingdings" w:hAnsi="Wingdings" w:hint="default"/>
+      </w:rPr>
+    </w:lvl>
+    <w:lvl w:ilvl="3" w:tplc="08090001" w:tentative="1">
+      <w:start w:val="1"/>
+      <w:numFmt w:val="bullet"/>
+      <w:lvlText w:val=""/>
+      <w:lvlJc w:val="left"/>
+      <w:pPr>
+        <w:ind w:left="2880" w:hanging="360"/>
+      </w:pPr>
+      <w:rPr>
+        <w:rFonts w:ascii="Symbol" w:hAnsi="Symbol" w:hint="default"/>
+      </w:rPr>
+    </w:lvl>
+    <w:lvl w:ilvl="4" w:tplc="08090003" w:tentative="1">
+      <w:start w:val="1"/>
+      <w:numFmt w:val="bullet"/>
+      <w:lvlText w:val="o"/>
+      <w:lvlJc w:val="left"/>
+      <w:pPr>
+        <w:ind w:left="3600" w:hanging="360"/>
+      </w:pPr>
+      <w:rPr>
+        <w:rFonts w:ascii="Courier New" w:hAnsi="Courier New" w:cs="Courier New" w:hint="default"/>
+      </w:rPr>
+    </w:lvl>
+    <w:lvl w:ilvl="5" w:tplc="08090005" w:tentative="1">
+      <w:start w:val="1"/>
+      <w:numFmt w:val="bullet"/>
+      <w:lvlText w:val=""/>
+      <w:lvlJc w:val="left"/>
+      <w:pPr>
+        <w:ind w:left="4320" w:hanging="360"/>
+      </w:pPr>
+      <w:rPr>
+        <w:rFonts w:ascii="Wingdings" w:hAnsi="Wingdings" w:hint="default"/>
+      </w:rPr>
+    </w:lvl>
+    <w:lvl w:ilvl="6" w:tplc="08090001" w:tentative="1">
+      <w:start w:val="1"/>
+      <w:numFmt w:val="bullet"/>
+      <w:lvlText w:val=""/>
+      <w:lvlJc w:val="left"/>
+      <w:pPr>
+        <w:ind w:left="5040" w:hanging="360"/>
+      </w:pPr>
+      <w:rPr>
+        <w:rFonts w:ascii="Symbol" w:hAnsi="Symbol" w:hint="default"/>
+      </w:rPr>
+    </w:lvl>
+    <w:lvl w:ilvl="7" w:tplc="08090003" w:tentative="1">
+      <w:start w:val="1"/>
+      <w:numFmt w:val="bullet"/>
+      <w:lvlText w:val="o"/>
+      <w:lvlJc w:val="left"/>
+      <w:pPr>
+        <w:ind w:left="5760" w:hanging="360"/>
+      </w:pPr>
+      <w:rPr>
+        <w:rFonts w:ascii="Courier New" w:hAnsi="Courier New" w:cs="Courier New" w:hint="default"/>
+      </w:rPr>
+    </w:lvl>
+    <w:lvl w:ilvl="8" w:tplc="08090005" w:tentative="1">
+      <w:start w:val="1"/>
+      <w:numFmt w:val="bullet"/>
+      <w:lvlText w:val=""/>
+      <w:lvlJc w:val="left"/>
+      <w:pPr>
+        <w:ind w:left="6480" w:hanging="360"/>
+      </w:pPr>
+      <w:rPr>
+        <w:rFonts w:ascii="Wingdings" w:hAnsi="Wingdings" w:hint="default"/>
+      </w:rPr>
+    </w:lvl>
+  </w:abstractNum>
+  <w:abstractNum w:abstractNumId="2" w15:restartNumberingAfterBreak="0">
+    <w:nsid w:val="0CDB5580"/>
+    <w:multiLevelType w:val="hybridMultilevel"/>
+    <w:tmpl w:val="D44AA98E"/>
+    <w:lvl w:ilvl="0" w:tplc="08090001">
+      <w:start w:val="1"/>
+      <w:numFmt w:val="bullet"/>
+      <w:lvlText w:val=""/>
+      <w:lvlJc w:val="left"/>
+      <w:pPr>
+        <w:ind w:left="720" w:hanging="360"/>
+      </w:pPr>
+      <w:rPr>
+        <w:rFonts w:ascii="Symbol" w:hAnsi="Symbol" w:hint="default"/>
+      </w:rPr>
+    </w:lvl>
+    <w:lvl w:ilvl="1" w:tplc="08090003" w:tentative="1">
+      <w:start w:val="1"/>
+      <w:numFmt w:val="bullet"/>
+      <w:lvlText w:val="o"/>
+      <w:lvlJc w:val="left"/>
+      <w:pPr>
+        <w:ind w:left="1440" w:hanging="360"/>
+      </w:pPr>
+      <w:rPr>
+        <w:rFonts w:ascii="Courier New" w:hAnsi="Courier New" w:cs="Courier New" w:hint="default"/>
+      </w:rPr>
+    </w:lvl>
+    <w:lvl w:ilvl="2" w:tplc="08090005" w:tentative="1">
+      <w:start w:val="1"/>
+      <w:numFmt w:val="bullet"/>
+      <w:lvlText w:val=""/>
+      <w:lvlJc w:val="left"/>
+      <w:pPr>
+        <w:ind w:left="2160" w:hanging="360"/>
+      </w:pPr>
+      <w:rPr>
+        <w:rFonts w:ascii="Wingdings" w:hAnsi="Wingdings" w:hint="default"/>
+      </w:rPr>
+    </w:lvl>
+    <w:lvl w:ilvl="3" w:tplc="08090001" w:tentative="1">
+      <w:start w:val="1"/>
+      <w:numFmt w:val="bullet"/>
+      <w:lvlText w:val=""/>
+      <w:lvlJc w:val="left"/>
+      <w:pPr>
+        <w:ind w:left="2880" w:hanging="360"/>
+      </w:pPr>
+      <w:rPr>
+        <w:rFonts w:ascii="Symbol" w:hAnsi="Symbol" w:hint="default"/>
+      </w:rPr>
+    </w:lvl>
+    <w:lvl w:ilvl="4" w:tplc="08090003" w:tentative="1">
+      <w:start w:val="1"/>
+      <w:numFmt w:val="bullet"/>
+      <w:lvlText w:val="o"/>
+      <w:lvlJc w:val="left"/>
+      <w:pPr>
+        <w:ind w:left="3600" w:hanging="360"/>
+      </w:pPr>
+      <w:rPr>
+        <w:rFonts w:ascii="Courier New" w:hAnsi="Courier New" w:cs="Courier New" w:hint="default"/>
+      </w:rPr>
+    </w:lvl>
+    <w:lvl w:ilvl="5" w:tplc="08090005" w:tentative="1">
+      <w:start w:val="1"/>
+      <w:numFmt w:val="bullet"/>
+      <w:lvlText w:val=""/>
+      <w:lvlJc w:val="left"/>
+      <w:pPr>
+        <w:ind w:left="4320" w:hanging="360"/>
+      </w:pPr>
+      <w:rPr>
+        <w:rFonts w:ascii="Wingdings" w:hAnsi="Wingdings" w:hint="default"/>
+      </w:rPr>
+    </w:lvl>
+    <w:lvl w:ilvl="6" w:tplc="08090001" w:tentative="1">
+      <w:start w:val="1"/>
+      <w:numFmt w:val="bullet"/>
+      <w:lvlText w:val=""/>
+      <w:lvlJc w:val="left"/>
+      <w:pPr>
+        <w:ind w:left="5040" w:hanging="360"/>
+      </w:pPr>
+      <w:rPr>
+        <w:rFonts w:ascii="Symbol" w:hAnsi="Symbol" w:hint="default"/>
+      </w:rPr>
+    </w:lvl>
+    <w:lvl w:ilvl="7" w:tplc="08090003" w:tentative="1">
+      <w:start w:val="1"/>
+      <w:numFmt w:val="bullet"/>
+      <w:lvlText w:val="o"/>
+      <w:lvlJc w:val="left"/>
+      <w:pPr>
+        <w:ind w:left="5760" w:hanging="360"/>
+      </w:pPr>
+      <w:rPr>
+        <w:rFonts w:ascii="Courier New" w:hAnsi="Courier New" w:cs="Courier New" w:hint="default"/>
+      </w:rPr>
+    </w:lvl>
+    <w:lvl w:ilvl="8" w:tplc="08090005" w:tentative="1">
+      <w:start w:val="1"/>
+      <w:numFmt w:val="bullet"/>
+      <w:lvlText w:val=""/>
+      <w:lvlJc w:val="left"/>
+      <w:pPr>
+        <w:ind w:left="6480" w:hanging="360"/>
+      </w:pPr>
+      <w:rPr>
+        <w:rFonts w:ascii="Wingdings" w:hAnsi="Wingdings" w:hint="default"/>
+      </w:rPr>
+    </w:lvl>
+  </w:abstractNum>
+  <w:abstractNum w:abstractNumId="3" w15:restartNumberingAfterBreak="0">
+    <w:nsid w:val="16E62FF4"/>
+    <w:multiLevelType w:val="hybridMultilevel"/>
+    <w:tmpl w:val="AEB6F68C"/>
+    <w:lvl w:ilvl="0" w:tplc="08090001">
+      <w:start w:val="1"/>
+      <w:numFmt w:val="bullet"/>
+      <w:lvlText w:val=""/>
+      <w:lvlJc w:val="left"/>
+      <w:pPr>
+        <w:ind w:left="720" w:hanging="360"/>
+      </w:pPr>
+      <w:rPr>
+        <w:rFonts w:ascii="Symbol" w:hAnsi="Symbol" w:hint="default"/>
+      </w:rPr>
+    </w:lvl>
+    <w:lvl w:ilvl="1" w:tplc="08090003" w:tentative="1">
+      <w:start w:val="1"/>
+      <w:numFmt w:val="bullet"/>
+      <w:lvlText w:val="o"/>
+      <w:lvlJc w:val="left"/>
+      <w:pPr>
+        <w:ind w:left="1440" w:hanging="360"/>
+      </w:pPr>
+      <w:rPr>
+        <w:rFonts w:ascii="Courier New" w:hAnsi="Courier New" w:cs="Courier New" w:hint="default"/>
+      </w:rPr>
+    </w:lvl>
+    <w:lvl w:ilvl="2" w:tplc="08090005" w:tentative="1">
+      <w:start w:val="1"/>
+      <w:numFmt w:val="bullet"/>
+      <w:lvlText w:val=""/>
+      <w:lvlJc w:val="left"/>
+      <w:pPr>
+        <w:ind w:left="2160" w:hanging="360"/>
+      </w:pPr>
+      <w:rPr>
+        <w:rFonts w:ascii="Wingdings" w:hAnsi="Wingdings" w:hint="default"/>
+      </w:rPr>
+    </w:lvl>
+    <w:lvl w:ilvl="3" w:tplc="08090001" w:tentative="1">
+      <w:start w:val="1"/>
+      <w:numFmt w:val="bullet"/>
+      <w:lvlText w:val=""/>
+      <w:lvlJc w:val="left"/>
+      <w:pPr>
+        <w:ind w:left="2880" w:hanging="360"/>
+      </w:pPr>
+      <w:rPr>
+        <w:rFonts w:ascii="Symbol" w:hAnsi="Symbol" w:hint="default"/>
+      </w:rPr>
+    </w:lvl>
+    <w:lvl w:ilvl="4" w:tplc="08090003" w:tentative="1">
+      <w:start w:val="1"/>
+      <w:numFmt w:val="bullet"/>
+      <w:lvlText w:val="o"/>
+      <w:lvlJc w:val="left"/>
+      <w:pPr>
+        <w:ind w:left="3600" w:hanging="360"/>
+      </w:pPr>
+      <w:rPr>
+        <w:rFonts w:ascii="Courier New" w:hAnsi="Courier New" w:cs="Courier New" w:hint="default"/>
+      </w:rPr>
+    </w:lvl>
+    <w:lvl w:ilvl="5" w:tplc="08090005" w:tentative="1">
+      <w:start w:val="1"/>
+      <w:numFmt w:val="bullet"/>
+      <w:lvlText w:val=""/>
+      <w:lvlJc w:val="left"/>
+      <w:pPr>
+        <w:ind w:left="4320" w:hanging="360"/>
+      </w:pPr>
+      <w:rPr>
+        <w:rFonts w:ascii="Wingdings" w:hAnsi="Wingdings" w:hint="default"/>
+      </w:rPr>
+    </w:lvl>
+    <w:lvl w:ilvl="6" w:tplc="08090001" w:tentative="1">
+      <w:start w:val="1"/>
+      <w:numFmt w:val="bullet"/>
+      <w:lvlText w:val=""/>
+      <w:lvlJc w:val="left"/>
+      <w:pPr>
+        <w:ind w:left="5040" w:hanging="360"/>
+      </w:pPr>
+      <w:rPr>
+        <w:rFonts w:ascii="Symbol" w:hAnsi="Symbol" w:hint="default"/>
+      </w:rPr>
+    </w:lvl>
+    <w:lvl w:ilvl="7" w:tplc="08090003" w:tentative="1">
+      <w:start w:val="1"/>
+      <w:numFmt w:val="bullet"/>
+      <w:lvlText w:val="o"/>
+      <w:lvlJc w:val="left"/>
+      <w:pPr>
+        <w:ind w:left="5760" w:hanging="360"/>
+      </w:pPr>
+      <w:rPr>
+        <w:rFonts w:ascii="Courier New" w:hAnsi="Courier New" w:cs="Courier New" w:hint="default"/>
+      </w:rPr>
+    </w:lvl>
+    <w:lvl w:ilvl="8" w:tplc="08090005" w:tentative="1">
+      <w:start w:val="1"/>
+      <w:numFmt w:val="bullet"/>
+      <w:lvlText w:val=""/>
+      <w:lvlJc w:val="left"/>
+      <w:pPr>
+        <w:ind w:left="6480" w:hanging="360"/>
+      </w:pPr>
+      <w:rPr>
+        <w:rFonts w:ascii="Wingdings" w:hAnsi="Wingdings" w:hint="default"/>
+      </w:rPr>
+    </w:lvl>
+  </w:abstractNum>
+  <w:abstractNum w:abstractNumId="4" w15:restartNumberingAfterBreak="0">
+    <w:nsid w:val="52FF5698"/>
+    <w:multiLevelType w:val="hybridMultilevel"/>
+    <w:tmpl w:val="96AA7422"/>
+    <w:lvl w:ilvl="0" w:tplc="08090001">
+      <w:start w:val="1"/>
+      <w:numFmt w:val="bullet"/>
+      <w:lvlText w:val=""/>
+      <w:lvlJc w:val="left"/>
+      <w:pPr>
+        <w:ind w:left="720" w:hanging="360"/>
+      </w:pPr>
+      <w:rPr>
+        <w:rFonts w:ascii="Symbol" w:hAnsi="Symbol" w:hint="default"/>
+      </w:rPr>
+    </w:lvl>
+    <w:lvl w:ilvl="1" w:tplc="08090003" w:tentative="1">
+      <w:start w:val="1"/>
+      <w:numFmt w:val="bullet"/>
+      <w:lvlText w:val="o"/>
+      <w:lvlJc w:val="left"/>
+      <w:pPr>
+        <w:ind w:left="1440" w:hanging="360"/>
+      </w:pPr>
+      <w:rPr>
+        <w:rFonts w:ascii="Courier New" w:hAnsi="Courier New" w:cs="Courier New" w:hint="default"/>
+      </w:rPr>
+    </w:lvl>
+    <w:lvl w:ilvl="2" w:tplc="08090005" w:tentative="1">
+      <w:start w:val="1"/>
+      <w:numFmt w:val="bullet"/>
+      <w:lvlText w:val=""/>
+      <w:lvlJc w:val="left"/>
+      <w:pPr>
+        <w:ind w:left="2160" w:hanging="360"/>
+      </w:pPr>
+      <w:rPr>
+        <w:rFonts w:ascii="Wingdings" w:hAnsi="Wingdings" w:hint="default"/>
+      </w:rPr>
+    </w:lvl>
+    <w:lvl w:ilvl="3" w:tplc="08090001" w:tentative="1">
+      <w:start w:val="1"/>
+      <w:numFmt w:val="bullet"/>
+      <w:lvlText w:val=""/>
+      <w:lvlJc w:val="left"/>
+      <w:pPr>
+        <w:ind w:left="2880" w:hanging="360"/>
+      </w:pPr>
+      <w:rPr>
+        <w:rFonts w:ascii="Symbol" w:hAnsi="Symbol" w:hint="default"/>
+      </w:rPr>
+    </w:lvl>
+    <w:lvl w:ilvl="4" w:tplc="08090003" w:tentative="1">
+      <w:start w:val="1"/>
+      <w:numFmt w:val="bullet"/>
+      <w:lvlText w:val="o"/>
+      <w:lvlJc w:val="left"/>
+      <w:pPr>
+        <w:ind w:left="3600" w:hanging="360"/>
+      </w:pPr>
+      <w:rPr>
+        <w:rFonts w:ascii="Courier New" w:hAnsi="Courier New" w:cs="Courier New" w:hint="default"/>
+      </w:rPr>
+    </w:lvl>
+    <w:lvl w:ilvl="5" w:tplc="08090005" w:tentative="1">
+      <w:start w:val="1"/>
+      <w:numFmt w:val="bullet"/>
+      <w:lvlText w:val=""/>
+      <w:lvlJc w:val="left"/>
+      <w:pPr>
+        <w:ind w:left="4320" w:hanging="360"/>
+      </w:pPr>
+      <w:rPr>
+        <w:rFonts w:ascii="Wingdings" w:hAnsi="Wingdings" w:hint="default"/>
+      </w:rPr>
+    </w:lvl>
+    <w:lvl w:ilvl="6" w:tplc="08090001" w:tentative="1">
+      <w:start w:val="1"/>
+      <w:numFmt w:val="bullet"/>
+      <w:lvlText w:val=""/>
+      <w:lvlJc w:val="left"/>
+      <w:pPr>
+        <w:ind w:left="5040" w:hanging="360"/>
+      </w:pPr>
+      <w:rPr>
+        <w:rFonts w:ascii="Symbol" w:hAnsi="Symbol" w:hint="default"/>
+      </w:rPr>
+    </w:lvl>
+    <w:lvl w:ilvl="7" w:tplc="08090003" w:tentative="1">
+      <w:start w:val="1"/>
+      <w:numFmt w:val="bullet"/>
+      <w:lvlText w:val="o"/>
+      <w:lvlJc w:val="left"/>
+      <w:pPr>
+        <w:ind w:left="5760" w:hanging="360"/>
+      </w:pPr>
+      <w:rPr>
+        <w:rFonts w:ascii="Courier New" w:hAnsi="Courier New" w:cs="Courier New" w:hint="default"/>
+      </w:rPr>
+    </w:lvl>
+    <w:lvl w:ilvl="8" w:tplc="08090005" w:tentative="1">
+      <w:start w:val="1"/>
+      <w:numFmt w:val="bullet"/>
+      <w:lvlText w:val=""/>
+      <w:lvlJc w:val="left"/>
+      <w:pPr>
+        <w:ind w:left="6480" w:hanging="360"/>
+      </w:pPr>
+      <w:rPr>
+        <w:rFonts w:ascii="Wingdings" w:hAnsi="Wingdings" w:hint="default"/>
+      </w:rPr>
+    </w:lvl>
+  </w:abstractNum>
+  <w:abstractNum w:abstractNumId="5" w15:restartNumberingAfterBreak="0">
+    <w:nsid w:val="66CE3DA0"/>
+    <w:multiLevelType w:val="hybridMultilevel"/>
+    <w:tmpl w:val="CAE415AA"/>
+    <w:lvl w:ilvl="0" w:tplc="08090001">
+      <w:start w:val="1"/>
+      <w:numFmt w:val="bullet"/>
+      <w:lvlText w:val=""/>
+      <w:lvlJc w:val="left"/>
+      <w:pPr>
+        <w:ind w:left="720" w:hanging="360"/>
+      </w:pPr>
+      <w:rPr>
+        <w:rFonts w:ascii="Symbol" w:hAnsi="Symbol" w:hint="default"/>
+      </w:rPr>
+    </w:lvl>
+    <w:lvl w:ilvl="1" w:tplc="08090003" w:tentative="1">
+      <w:start w:val="1"/>
+      <w:numFmt w:val="bullet"/>
+      <w:lvlText w:val="o"/>
+      <w:lvlJc w:val="left"/>
+      <w:pPr>
+        <w:ind w:left="1440" w:hanging="360"/>
+      </w:pPr>
+      <w:rPr>
+        <w:rFonts w:ascii="Courier New" w:hAnsi="Courier New" w:cs="Courier New" w:hint="default"/>
+      </w:rPr>
+    </w:lvl>
+    <w:lvl w:ilvl="2" w:tplc="08090005" w:tentative="1">
+      <w:start w:val="1"/>
+      <w:numFmt w:val="bullet"/>
+      <w:lvlText w:val=""/>
+      <w:lvlJc w:val="left"/>
+      <w:pPr>
+        <w:ind w:left="2160" w:hanging="360"/>
+      </w:pPr>
+      <w:rPr>
+        <w:rFonts w:ascii="Wingdings" w:hAnsi="Wingdings" w:hint="default"/>
+      </w:rPr>
+    </w:lvl>
+    <w:lvl w:ilvl="3" w:tplc="08090001" w:tentative="1">
+      <w:start w:val="1"/>
+      <w:numFmt w:val="bullet"/>
+      <w:lvlText w:val=""/>
+      <w:lvlJc w:val="left"/>
+      <w:pPr>
+        <w:ind w:left="2880" w:hanging="360"/>
+      </w:pPr>
+      <w:rPr>
+        <w:rFonts w:ascii="Symbol" w:hAnsi="Symbol" w:hint="default"/>
+      </w:rPr>
+    </w:lvl>
+    <w:lvl w:ilvl="4" w:tplc="08090003" w:tentative="1">
+      <w:start w:val="1"/>
+      <w:numFmt w:val="bullet"/>
+      <w:lvlText w:val="o"/>
+      <w:lvlJc w:val="left"/>
+      <w:pPr>
+        <w:ind w:left="3600" w:hanging="360"/>
+      </w:pPr>
+      <w:rPr>
+        <w:rFonts w:ascii="Courier New" w:hAnsi="Courier New" w:cs="Courier New" w:hint="default"/>
+      </w:rPr>
+    </w:lvl>
+    <w:lvl w:ilvl="5" w:tplc="08090005" w:tentative="1">
+      <w:start w:val="1"/>
+      <w:numFmt w:val="bullet"/>
+      <w:lvlText w:val=""/>
+      <w:lvlJc w:val="left"/>
+      <w:pPr>
+        <w:ind w:left="4320" w:hanging="360"/>
+      </w:pPr>
+      <w:rPr>
+        <w:rFonts w:ascii="Wingdings" w:hAnsi="Wingdings" w:hint="default"/>
+      </w:rPr>
+    </w:lvl>
+    <w:lvl w:ilvl="6" w:tplc="08090001" w:tentative="1">
+      <w:start w:val="1"/>
+      <w:numFmt w:val="bullet"/>
+      <w:lvlText w:val=""/>
+      <w:lvlJc w:val="left"/>
+      <w:pPr>
+        <w:ind w:left="5040" w:hanging="360"/>
+      </w:pPr>
+      <w:rPr>
+        <w:rFonts w:ascii="Symbol" w:hAnsi="Symbol" w:hint="default"/>
+      </w:rPr>
+    </w:lvl>
+    <w:lvl w:ilvl="7" w:tplc="08090003" w:tentative="1">
+      <w:start w:val="1"/>
+      <w:numFmt w:val="bullet"/>
+      <w:lvlText w:val="o"/>
+      <w:lvlJc w:val="left"/>
+      <w:pPr>
+        <w:ind w:left="5760" w:hanging="360"/>
+      </w:pPr>
+      <w:rPr>
+        <w:rFonts w:ascii="Courier New" w:hAnsi="Courier New" w:cs="Courier New" w:hint="default"/>
+      </w:rPr>
+    </w:lvl>
+    <w:lvl w:ilvl="8" w:tplc="08090005" w:tentative="1">
+      <w:start w:val="1"/>
+      <w:numFmt w:val="bullet"/>
+      <w:lvlText w:val=""/>
+      <w:lvlJc w:val="left"/>
+      <w:pPr>
+        <w:ind w:left="6480" w:hanging="360"/>
+      </w:pPr>
+      <w:rPr>
+        <w:rFonts w:ascii="Wingdings" w:hAnsi="Wingdings" w:hint="default"/>
+      </w:rPr>
+    </w:lvl>
+  </w:abstractNum>
+  <w:abstractNum w:abstractNumId="6" w15:restartNumberingAfterBreak="0">
+    <w:nsid w:val="7C4D65A0"/>
+    <w:multiLevelType w:val="hybridMultilevel"/>
+    <w:tmpl w:val="E65607AE"/>
+    <w:lvl w:ilvl="0" w:tplc="08090001">
+      <w:start w:val="1"/>
+      <w:numFmt w:val="bullet"/>
+      <w:lvlText w:val=""/>
+      <w:lvlJc w:val="left"/>
+      <w:pPr>
+        <w:ind w:left="720" w:hanging="360"/>
+      </w:pPr>
+      <w:rPr>
+        <w:rFonts w:ascii="Symbol" w:hAnsi="Symbol" w:hint="default"/>
+      </w:rPr>
+    </w:lvl>
+    <w:lvl w:ilvl="1" w:tplc="08090003" w:tentative="1">
+      <w:start w:val="1"/>
+      <w:numFmt w:val="bullet"/>
+      <w:lvlText w:val="o"/>
+      <w:lvlJc w:val="left"/>
+      <w:pPr>
+        <w:ind w:left="1440" w:hanging="360"/>
+      </w:pPr>
+      <w:rPr>
+        <w:rFonts w:ascii="Courier New" w:hAnsi="Courier New" w:cs="Courier New" w:hint="default"/>
+      </w:rPr>
+    </w:lvl>
+    <w:lvl w:ilvl="2" w:tplc="08090005" w:tentative="1">
+      <w:start w:val="1"/>
+      <w:numFmt w:val="bullet"/>
+      <w:lvlText w:val=""/>
+      <w:lvlJc w:val="left"/>
+      <w:pPr>
+        <w:ind w:left="2160" w:hanging="360"/>
+      </w:pPr>
+      <w:rPr>
+        <w:rFonts w:ascii="Wingdings" w:hAnsi="Wingdings" w:hint="default"/>
+      </w:rPr>
+    </w:lvl>
+    <w:lvl w:ilvl="3" w:tplc="08090001" w:tentative="1">
+      <w:start w:val="1"/>
+      <w:numFmt w:val="bullet"/>
+      <w:lvlText w:val=""/>
+      <w:lvlJc w:val="left"/>
+      <w:pPr>
+        <w:ind w:left="2880" w:hanging="360"/>
+      </w:pPr>
+      <w:rPr>
+        <w:rFonts w:ascii="Symbol" w:hAnsi="Symbol" w:hint="default"/>
+      </w:rPr>
+    </w:lvl>
+    <w:lvl w:ilvl="4" w:tplc="08090003" w:tentative="1">
+      <w:start w:val="1"/>
+      <w:numFmt w:val="bullet"/>
+      <w:lvlText w:val="o"/>
+      <w:lvlJc w:val="left"/>
+      <w:pPr>
+        <w:ind w:left="3600" w:hanging="360"/>
+      </w:pPr>
+      <w:rPr>
+        <w:rFonts w:ascii="Courier New" w:hAnsi="Courier New" w:cs="Courier New" w:hint="default"/>
+      </w:rPr>
+    </w:lvl>
+    <w:lvl w:ilvl="5" w:tplc="08090005" w:tentative="1">
+      <w:start w:val="1"/>
+      <w:numFmt w:val="bullet"/>
+      <w:lvlText w:val=""/>
+      <w:lvlJc w:val="left"/>
+      <w:pPr>
+        <w:ind w:left="4320" w:hanging="360"/>
+      </w:pPr>
+      <w:rPr>
+        <w:rFonts w:ascii="Wingdings" w:hAnsi="Wingdings" w:hint="default"/>
+      </w:rPr>
+    </w:lvl>
+    <w:lvl w:ilvl="6" w:tplc="08090001" w:tentative="1">
+      <w:start w:val="1"/>
+      <w:numFmt w:val="bullet"/>
+      <w:lvlText w:val=""/>
+      <w:lvlJc w:val="left"/>
+      <w:pPr>
+        <w:ind w:left="5040" w:hanging="360"/>
+      </w:pPr>
+      <w:rPr>
+        <w:rFonts w:ascii="Symbol" w:hAnsi="Symbol" w:hint="default"/>
+      </w:rPr>
+    </w:lvl>
+    <w:lvl w:ilvl="7" w:tplc="08090003" w:tentative="1">
+      <w:start w:val="1"/>
+      <w:numFmt w:val="bullet"/>
+      <w:lvlText w:val="o"/>
+      <w:lvlJc w:val="left"/>
+      <w:pPr>
+        <w:ind w:left="5760" w:hanging="360"/>
+      </w:pPr>
+      <w:rPr>
+        <w:rFonts w:ascii="Courier New" w:hAnsi="Courier New" w:cs="Courier New" w:hint="default"/>
+      </w:rPr>
+    </w:lvl>
+    <w:lvl w:ilvl="8" w:tplc="08090005" w:tentative="1">
+      <w:start w:val="1"/>
+      <w:numFmt w:val="bullet"/>
+      <w:lvlText w:val=""/>
+      <w:lvlJc w:val="left"/>
+      <w:pPr>
+        <w:ind w:left="6480" w:hanging="360"/>
+      </w:pPr>
+      <w:rPr>
+        <w:rFonts w:ascii="Wingdings" w:hAnsi="Wingdings" w:hint="default"/>
+      </w:rPr>
+    </w:lvl>
+  </w:abstractNum>
+  <w:abstractNum w:abstractNumId="7" w15:restartNumberingAfterBreak="0">
+    <w:nsid w:val="7CF16D22"/>
+    <w:multiLevelType w:val="hybridMultilevel"/>
+    <w:tmpl w:val="DFE8471A"/>
+    <w:lvl w:ilvl="0" w:tplc="08090001">
+      <w:start w:val="1"/>
+      <w:numFmt w:val="bullet"/>
+      <w:lvlText w:val=""/>
+      <w:lvlJc w:val="left"/>
+      <w:pPr>
+        <w:ind w:left="720" w:hanging="360"/>
+      </w:pPr>
+      <w:rPr>
+        <w:rFonts w:ascii="Symbol" w:hAnsi="Symbol" w:hint="default"/>
+      </w:rPr>
+    </w:lvl>
+    <w:lvl w:ilvl="1" w:tplc="08090003" w:tentative="1">
+      <w:start w:val="1"/>
+      <w:numFmt w:val="bullet"/>
+      <w:lvlText w:val="o"/>
+      <w:lvlJc w:val="left"/>
+      <w:pPr>
+        <w:ind w:left="1440" w:hanging="360"/>
+      </w:pPr>
+      <w:rPr>
+        <w:rFonts w:ascii="Courier New" w:hAnsi="Courier New" w:cs="Courier New" w:hint="default"/>
+      </w:rPr>
+    </w:lvl>
+    <w:lvl w:ilvl="2" w:tplc="08090005" w:tentative="1">
+      <w:start w:val="1"/>
+      <w:numFmt w:val="bullet"/>
+      <w:lvlText w:val=""/>
+      <w:lvlJc w:val="left"/>
+      <w:pPr>
+        <w:ind w:left="2160" w:hanging="360"/>
+      </w:pPr>
+      <w:rPr>
+        <w:rFonts w:ascii="Wingdings" w:hAnsi="Wingdings" w:hint="default"/>
+      </w:rPr>
+    </w:lvl>
+    <w:lvl w:ilvl="3" w:tplc="08090001" w:tentative="1">
+      <w:start w:val="1"/>
+      <w:numFmt w:val="bullet"/>
+      <w:lvlText w:val=""/>
+      <w:lvlJc w:val="left"/>
+      <w:pPr>
+        <w:ind w:left="2880" w:hanging="360"/>
+      </w:pPr>
+      <w:rPr>
+        <w:rFonts w:ascii="Symbol" w:hAnsi="Symbol" w:hint="default"/>
+      </w:rPr>
+    </w:lvl>
+    <w:lvl w:ilvl="4" w:tplc="08090003" w:tentative="1">
+      <w:start w:val="1"/>
+      <w:numFmt w:val="bullet"/>
+      <w:lvlText w:val="o"/>
+      <w:lvlJc w:val="left"/>
+      <w:pPr>
+        <w:ind w:left="3600" w:hanging="360"/>
+      </w:pPr>
+      <w:rPr>
+        <w:rFonts w:ascii="Courier New" w:hAnsi="Courier New" w:cs="Courier New" w:hint="default"/>
+      </w:rPr>
+    </w:lvl>
+    <w:lvl w:ilvl="5" w:tplc="08090005" w:tentative="1">
+      <w:start w:val="1"/>
+      <w:numFmt w:val="bullet"/>
+      <w:lvlText w:val=""/>
+      <w:lvlJc w:val="left"/>
+      <w:pPr>
+        <w:ind w:left="4320" w:hanging="360"/>
+      </w:pPr>
+      <w:rPr>
+        <w:rFonts w:ascii="Wingdings" w:hAnsi="Wingdings" w:hint="default"/>
+      </w:rPr>
+    </w:lvl>
+    <w:lvl w:ilvl="6" w:tplc="08090001" w:tentative="1">
+      <w:start w:val="1"/>
+      <w:numFmt w:val="bullet"/>
+      <w:lvlText w:val=""/>
+      <w:lvlJc w:val="left"/>
+      <w:pPr>
+        <w:ind w:left="5040" w:hanging="360"/>
+      </w:pPr>
+      <w:rPr>
+        <w:rFonts w:ascii="Symbol" w:hAnsi="Symbol" w:hint="default"/>
+      </w:rPr>
+    </w:lvl>
+    <w:lvl w:ilvl="7" w:tplc="08090003" w:tentative="1">
+      <w:start w:val="1"/>
+      <w:numFmt w:val="bullet"/>
+      <w:lvlText w:val="o"/>
+      <w:lvlJc w:val="left"/>
+      <w:pPr>
+        <w:ind w:left="5760" w:hanging="360"/>
+      </w:pPr>
+      <w:rPr>
+        <w:rFonts w:ascii="Courier New" w:hAnsi="Courier New" w:cs="Courier New" w:hint="default"/>
+      </w:rPr>
+    </w:lvl>
+    <w:lvl w:ilvl="8" w:tplc="08090005" w:tentative="1">
+      <w:start w:val="1"/>
+      <w:numFmt w:val="bullet"/>
+      <w:lvlText w:val=""/>
+      <w:lvlJc w:val="left"/>
+      <w:pPr>
+        <w:ind w:left="6480" w:hanging="360"/>
+      </w:pPr>
+      <w:rPr>
+        <w:rFonts w:ascii="Wingdings" w:hAnsi="Wingdings" w:hint="default"/>
+      </w:rPr>
+    </w:lvl>
+  </w:abstractNum>
+  <w:num w:numId="1">
+    <w:abstractNumId w:val="1"/>
+  </w:num>
+  <w:num w:numId="2">
+    <w:abstractNumId w:val="6"/>
+  </w:num>
+  <w:num w:numId="3">
+    <w:abstractNumId w:val="7"/>
+  </w:num>
+  <w:num w:numId="4">
+    <w:abstractNumId w:val="4"/>
+  </w:num>
+  <w:num w:numId="5">
+    <w:abstractNumId w:val="0"/>
+  </w:num>
+  <w:num w:numId="6">
+    <w:abstractNumId w:val="5"/>
+  </w:num>
+  <w:num w:numId="7">
+    <w:abstractNumId w:val="3"/>
+  </w:num>
+  <w:num w:numId="8">
+    <w:abstractNumId w:val="2"/>
+  </w:num>
+</w:numbering>
 </file>
 
 <file path=word/styles.xml><?xml version="1.0" encoding="utf-8"?>
@@ -1032,7 +3397,7 @@
     <w:link w:val="NoSpacingChar"/>
     <w:uiPriority w:val="1"/>
     <w:qFormat/>
-    <w:rsid w:val="009042A1"/>
+    <w:rsid w:val="00945E1A"/>
     <w:pPr>
       <w:spacing w:after="0" w:line="240" w:lineRule="auto"/>
     </w:pPr>
@@ -1046,10 +3411,75 @@
     <w:basedOn w:val="DefaultParagraphFont"/>
     <w:link w:val="NoSpacing"/>
     <w:uiPriority w:val="1"/>
-    <w:rsid w:val="009042A1"/>
+    <w:rsid w:val="00945E1A"/>
     <w:rPr>
       <w:rFonts w:eastAsiaTheme="minorEastAsia"/>
       <w:lang w:val="en-US"/>
+    </w:rPr>
+  </w:style>
+  <w:style w:type="character" w:styleId="Hyperlink">
+    <w:name w:val="Hyperlink"/>
+    <w:basedOn w:val="DefaultParagraphFont"/>
+    <w:uiPriority w:val="99"/>
+    <w:unhideWhenUsed/>
+    <w:rsid w:val="002E504E"/>
+    <w:rPr>
+      <w:color w:val="0563C1" w:themeColor="hyperlink"/>
+      <w:u w:val="single"/>
+    </w:rPr>
+  </w:style>
+  <w:style w:type="paragraph" w:styleId="ListParagraph">
+    <w:name w:val="List Paragraph"/>
+    <w:basedOn w:val="Normal"/>
+    <w:uiPriority w:val="34"/>
+    <w:qFormat/>
+    <w:rsid w:val="009C549A"/>
+    <w:pPr>
+      <w:ind w:left="720"/>
+      <w:contextualSpacing/>
+    </w:pPr>
+  </w:style>
+  <w:style w:type="table" w:styleId="TableGrid">
+    <w:name w:val="Table Grid"/>
+    <w:basedOn w:val="TableNormal"/>
+    <w:uiPriority w:val="39"/>
+    <w:rsid w:val="00D40D64"/>
+    <w:pPr>
+      <w:spacing w:after="0" w:line="240" w:lineRule="auto"/>
+    </w:pPr>
+    <w:tblPr>
+      <w:tblBorders>
+        <w:top w:val="single" w:sz="4" w:space="0" w:color="auto"/>
+        <w:left w:val="single" w:sz="4" w:space="0" w:color="auto"/>
+        <w:bottom w:val="single" w:sz="4" w:space="0" w:color="auto"/>
+        <w:right w:val="single" w:sz="4" w:space="0" w:color="auto"/>
+        <w:insideH w:val="single" w:sz="4" w:space="0" w:color="auto"/>
+        <w:insideV w:val="single" w:sz="4" w:space="0" w:color="auto"/>
+      </w:tblBorders>
+    </w:tblPr>
+  </w:style>
+  <w:style w:type="character" w:styleId="UnresolvedMention">
+    <w:name w:val="Unresolved Mention"/>
+    <w:basedOn w:val="DefaultParagraphFont"/>
+    <w:uiPriority w:val="99"/>
+    <w:semiHidden/>
+    <w:unhideWhenUsed/>
+    <w:rsid w:val="005B20B2"/>
+    <w:rPr>
+      <w:color w:val="605E5C"/>
+      <w:shd w:val="clear" w:color="auto" w:fill="E1DFDD"/>
+    </w:rPr>
+  </w:style>
+  <w:style w:type="character" w:styleId="FollowedHyperlink">
+    <w:name w:val="FollowedHyperlink"/>
+    <w:basedOn w:val="DefaultParagraphFont"/>
+    <w:uiPriority w:val="99"/>
+    <w:semiHidden/>
+    <w:unhideWhenUsed/>
+    <w:rsid w:val="00911C57"/>
+    <w:rPr>
+      <w:color w:val="954F72" w:themeColor="followedHyperlink"/>
+      <w:u w:val="single"/>
     </w:rPr>
   </w:style>
 </w:styles>

--- a/Science/Chemistry/C1 Revision (unfinished).docx
+++ b/Science/Chemistry/C1 Revision (unfinished).docx
@@ -187,7 +187,7 @@
                     <v:stroke joinstyle="miter"/>
                     <v:path gradientshapeok="t" o:connecttype="rect"/>
                   </v:shapetype>
-                  <v:shape id="Text Box 122" o:spid="_x0000_s1026" type="#_x0000_t202" style="position:absolute;margin-left:-44.3pt;margin-top:-64.55pt;width:539.9pt;height:177.45pt;z-index:251661312;visibility:visible;mso-wrap-style:square;mso-wrap-distance-left:9pt;mso-wrap-distance-top:0;mso-wrap-distance-right:9pt;mso-wrap-distance-bottom:0;mso-position-horizontal:absolute;mso-position-horizontal-relative:margin;mso-position-vertical:absolute;mso-position-vertical-relative:text;v-text-anchor:middle" o:gfxdata="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" filled="f" stroked="f" strokeweight=".5pt">
+                  <v:shape id="Text Box 122" o:spid="_x0000_s1026" type="#_x0000_t202" style="position:absolute;margin-left:-44.3pt;margin-top:-64.55pt;width:539.9pt;height:177.45pt;z-index:251661312;visibility:visible;mso-wrap-style:square;mso-wrap-distance-left:9pt;mso-wrap-distance-top:0;mso-wrap-distance-right:9pt;mso-wrap-distance-bottom:0;mso-position-horizontal:absolute;mso-position-horizontal-relative:margin;mso-position-vertical:absolute;mso-position-vertical-relative:text;v-text-anchor:middle" o:gfxdata="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" filled="f" stroked="f" strokeweight=".5pt">
                     <v:textbox inset="36pt,36pt,36pt,36pt">
                       <w:txbxContent>
                         <w:sdt>
@@ -479,7 +479,7 @@
               </mc:Choice>
               <mc:Fallback>
                 <w:pict>
-                  <v:shape w14:anchorId="2CD20FB1" id="Text Box 7" o:spid="_x0000_s1027" type="#_x0000_t202" style="position:absolute;margin-left:0;margin-top:70.45pt;width:485.25pt;height:438.75pt;z-index:251663360;visibility:visible;mso-wrap-style:square;mso-wrap-distance-left:9pt;mso-wrap-distance-top:0;mso-wrap-distance-right:9pt;mso-wrap-distance-bottom:0;mso-position-horizontal:center;mso-position-horizontal-relative:margin;mso-position-vertical:absolute;mso-position-vertical-relative:text;v-text-anchor:top" o:gfxdata="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" filled="f" stroked="f" strokeweight=".5pt">
+                  <v:shape w14:anchorId="2CD20FB1" id="Text Box 7" o:spid="_x0000_s1027" type="#_x0000_t202" style="position:absolute;margin-left:0;margin-top:70.45pt;width:485.25pt;height:438.75pt;z-index:251663360;visibility:visible;mso-wrap-style:square;mso-wrap-distance-left:9pt;mso-wrap-distance-top:0;mso-wrap-distance-right:9pt;mso-wrap-distance-bottom:0;mso-position-horizontal:center;mso-position-horizontal-relative:margin;mso-position-vertical:absolute;mso-position-vertical-relative:text;v-text-anchor:top" o:gfxdata="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" filled="f" stroked="f" strokeweight=".5pt">
                     <v:textbox>
                       <w:txbxContent>
                         <w:p>
@@ -801,7 +801,7 @@
               </mc:Choice>
               <mc:Fallback>
                 <w:pict>
-                  <v:group w14:anchorId="6041435F" id="Group 119" o:spid="_x0000_s1028" style="position:absolute;margin-left:34.5pt;margin-top:614.95pt;width:540pt;height:154.05pt;z-index:-251657216;mso-position-horizontal-relative:page;mso-position-vertical-relative:page" coordorigin=",73152" coordsize="68580,19565" o:gfxdata="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">
+                  <v:group w14:anchorId="6041435F" id="Group 119" o:spid="_x0000_s1028" style="position:absolute;margin-left:34.5pt;margin-top:614.95pt;width:540pt;height:154.05pt;z-index:-251657216;mso-position-horizontal-relative:page;mso-position-vertical-relative:page" coordorigin=",73152" coordsize="68580,19565" o:gfxdata="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">
                     <v:rect id="Rectangle 120" o:spid="_x0000_s1029" style="position:absolute;top:73152;width:68580;height:1431;visibility:visible;mso-wrap-style:square;v-text-anchor:middle" o:gfxdata="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" fillcolor="#4472c4 [3204]" stroked="f" strokeweight="1pt"/>
                     <v:rect id="Rectangle 121" o:spid="_x0000_s1030" style="position:absolute;top:74390;width:68580;height:18327;visibility:visible;mso-wrap-style:square;v-text-anchor:bottom" o:gfxdata="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" fillcolor="#ed7d31 [3205]" stroked="f" strokeweight="1pt">
                       <v:textbox inset="36pt,14.4pt,36pt,36pt">
@@ -1731,17 +1731,9 @@
     </w:p>
     <w:p>
       <w:pPr>
-        <w:ind w:left="720"/>
-        <w:rPr>
-          <w:sz w:val="24"/>
-          <w:szCs w:val="24"/>
-        </w:rPr>
-      </w:pPr>
-      <w:r>
-        <w:rPr>
-          <w:sz w:val="24"/>
-          <w:szCs w:val="24"/>
-        </w:rPr>
+        <w:pStyle w:val="ListParagraph"/>
+      </w:pPr>
+      <w:r>
         <w:t xml:space="preserve">In the early 1800s John Dalton suggested that atoms were like tiny solid spheres, and that each chemical element had it’s own atoms. He believed that atoms were the building blocks of nature, and could not be split any further. </w:t>
       </w:r>
     </w:p>
@@ -1762,24 +1754,12 @@
     </w:p>
     <w:p>
       <w:pPr>
-        <w:ind w:left="720"/>
-        <w:rPr>
-          <w:sz w:val="24"/>
-          <w:szCs w:val="24"/>
-        </w:rPr>
-      </w:pPr>
-      <w:r>
-        <w:rPr>
-          <w:sz w:val="24"/>
-          <w:szCs w:val="24"/>
-        </w:rPr>
+        <w:pStyle w:val="ListParagraph"/>
+      </w:pPr>
+      <w:r>
         <w:t xml:space="preserve">However, by the end of the 1800s Dalton’s work was disproven by a scientist called JJ Thomson, after he discovered the electron whilst he was experimenting on </w:t>
       </w:r>
       <w:r>
-        <w:rPr>
-          <w:sz w:val="24"/>
-          <w:szCs w:val="24"/>
-        </w:rPr>
         <w:t xml:space="preserve">applying voltages to gases at low pressures. He found very small, negatively charged particles which he called electrons. He knew that atoms had no overall charge, so decided that atoms were many negatively charged electrons held in a cloud of positive charge. </w:t>
       </w:r>
     </w:p>
@@ -1800,40 +1780,20 @@
     </w:p>
     <w:p>
       <w:pPr>
-        <w:ind w:left="720"/>
-        <w:rPr>
-          <w:sz w:val="24"/>
-          <w:szCs w:val="24"/>
-        </w:rPr>
-      </w:pPr>
-      <w:r>
-        <w:rPr>
-          <w:sz w:val="24"/>
-          <w:szCs w:val="24"/>
-        </w:rPr>
+        <w:pStyle w:val="ListParagraph"/>
+      </w:pPr>
+      <w:r>
         <w:t xml:space="preserve">The next big step in the development of the atom happened around 10 years after the discovery of the electron, when some students were experimenting with radioactive particles. They were firing dense positively charged (alpha) particles at a thin sheet of gold foil. </w:t>
       </w:r>
       <w:r>
-        <w:rPr>
-          <w:sz w:val="24"/>
-          <w:szCs w:val="24"/>
-        </w:rPr>
         <w:t xml:space="preserve">They expected all of the particles to pass straight through the foil, however some were reflected back in the opposite direction. They determined that the positive charge was located in one point of the atom, and that the alpha particles were being repelled by it. </w:t>
       </w:r>
     </w:p>
     <w:p>
       <w:pPr>
-        <w:ind w:left="720"/>
-        <w:rPr>
-          <w:sz w:val="24"/>
-          <w:szCs w:val="24"/>
-        </w:rPr>
-      </w:pPr>
-      <w:r>
-        <w:rPr>
-          <w:sz w:val="24"/>
-          <w:szCs w:val="24"/>
-        </w:rPr>
+        <w:pStyle w:val="ListParagraph"/>
+      </w:pPr>
+      <w:r>
         <w:t xml:space="preserve">Rutherford proposed that the current atom diagram was wrong, and said that the positive charge in an atom was not a wide cloud, but a concentrated charge in one part of the atom. </w:t>
       </w:r>
     </w:p>
@@ -1854,24 +1814,12 @@
     </w:p>
     <w:p>
       <w:pPr>
-        <w:ind w:left="720"/>
-        <w:rPr>
-          <w:sz w:val="24"/>
-          <w:szCs w:val="24"/>
-        </w:rPr>
-      </w:pPr>
-      <w:r>
-        <w:rPr>
-          <w:sz w:val="24"/>
-          <w:szCs w:val="24"/>
-        </w:rPr>
+        <w:pStyle w:val="ListParagraph"/>
+      </w:pPr>
+      <w:r>
         <w:t xml:space="preserve">The next development for the atom happened in 1914, when Niels </w:t>
       </w:r>
       <w:r>
-        <w:rPr>
-          <w:sz w:val="24"/>
-          <w:szCs w:val="24"/>
-        </w:rPr>
         <w:t xml:space="preserve">Bohr revised the atomic model. He noticed that the light given off when the atoms were heated had a specific amount of energy. He suggested that the electrons must be orbiting the nucleus at fixed energy levels, or “shells”. The energy and light given off when the atoms are heated must be the electrons falling from a high energy level to a lower energy level. </w:t>
       </w:r>
     </w:p>
@@ -1892,18 +1840,16 @@
     </w:p>
     <w:p>
       <w:pPr>
-        <w:rPr>
-          <w:sz w:val="24"/>
-          <w:szCs w:val="24"/>
-        </w:rPr>
-      </w:pPr>
-      <w:r>
-        <w:rPr>
-          <w:sz w:val="24"/>
-          <w:szCs w:val="24"/>
-        </w:rPr>
-        <w:tab/>
-        <w:t>{content}</w:t>
+        <w:pStyle w:val="ListParagraph"/>
+      </w:pPr>
+      <w:r>
+        <w:t xml:space="preserve">Scientists speculated that there were two types of sub-atomic particles in the nucleus. They already knew about protons, but speculated that there was another particle, which would explain the missing mass that had been noticed in atoms. These new particles must have no charge, and the same mass as a proton. Because they had no charge, it was very difficult to detect neutrons. They were finally </w:t>
+      </w:r>
+      <w:r>
+        <w:t>proven in 1932 by James Chadwick</w:t>
+      </w:r>
+      <w:r>
+        <w:t>.</w:t>
       </w:r>
     </w:p>
     <w:p>
@@ -1936,13 +1882,6 @@
           <w:szCs w:val="28"/>
         </w:rPr>
       </w:pPr>
-      <w:r>
-        <w:rPr>
-          <w:sz w:val="28"/>
-          <w:szCs w:val="28"/>
-        </w:rPr>
-        <w:t>{content}</w:t>
-      </w:r>
     </w:p>
     <w:p>
       <w:pPr>
@@ -1964,22 +1903,22 @@
           <w:sz w:val="32"/>
           <w:szCs w:val="32"/>
         </w:rPr>
+        <w:t>Ions</w:t>
+      </w:r>
+    </w:p>
+    <w:p>
+      <w:pPr>
+        <w:rPr>
+          <w:sz w:val="28"/>
+          <w:szCs w:val="28"/>
+        </w:rPr>
+      </w:pPr>
+      <w:r>
+        <w:rPr>
+          <w:sz w:val="28"/>
+          <w:szCs w:val="28"/>
+        </w:rPr>
         <w:lastRenderedPageBreak/>
-        <w:t>Ions</w:t>
-      </w:r>
-    </w:p>
-    <w:p>
-      <w:pPr>
-        <w:rPr>
-          <w:sz w:val="28"/>
-          <w:szCs w:val="28"/>
-        </w:rPr>
-      </w:pPr>
-      <w:r>
-        <w:rPr>
-          <w:sz w:val="28"/>
-          <w:szCs w:val="28"/>
-        </w:rPr>
         <w:t>{content}</w:t>
       </w:r>
     </w:p>

--- a/Science/Chemistry/C1 Revision (unfinished).docx
+++ b/Science/Chemistry/C1 Revision (unfinished).docx
@@ -1882,6 +1882,73 @@
           <w:szCs w:val="28"/>
         </w:rPr>
       </w:pPr>
+      <w:r>
+        <w:rPr>
+          <w:sz w:val="28"/>
+          <w:szCs w:val="28"/>
+        </w:rPr>
+        <w:t>Atoms contain 3 sub-atomic structures,</w:t>
+      </w:r>
+    </w:p>
+    <w:p>
+      <w:pPr>
+        <w:pStyle w:val="ListParagraph"/>
+        <w:numPr>
+          <w:ilvl w:val="0"/>
+          <w:numId w:val="9"/>
+        </w:numPr>
+        <w:rPr>
+          <w:sz w:val="28"/>
+          <w:szCs w:val="28"/>
+        </w:rPr>
+      </w:pPr>
+      <w:r>
+        <w:rPr>
+          <w:sz w:val="28"/>
+          <w:szCs w:val="28"/>
+        </w:rPr>
+        <w:t>Protons – carry a positive charge</w:t>
+      </w:r>
+    </w:p>
+    <w:p>
+      <w:pPr>
+        <w:pStyle w:val="ListParagraph"/>
+        <w:numPr>
+          <w:ilvl w:val="0"/>
+          <w:numId w:val="9"/>
+        </w:numPr>
+        <w:rPr>
+          <w:sz w:val="28"/>
+          <w:szCs w:val="28"/>
+        </w:rPr>
+      </w:pPr>
+      <w:r>
+        <w:rPr>
+          <w:sz w:val="28"/>
+          <w:szCs w:val="28"/>
+        </w:rPr>
+        <w:t>Neutrons – carry no charge</w:t>
+      </w:r>
+    </w:p>
+    <w:p>
+      <w:pPr>
+        <w:pStyle w:val="ListParagraph"/>
+        <w:numPr>
+          <w:ilvl w:val="0"/>
+          <w:numId w:val="9"/>
+        </w:numPr>
+        <w:rPr>
+          <w:sz w:val="28"/>
+          <w:szCs w:val="28"/>
+        </w:rPr>
+      </w:pPr>
+      <w:r>
+        <w:rPr>
+          <w:sz w:val="28"/>
+          <w:szCs w:val="28"/>
+        </w:rPr>
+        <w:t>Electrons – carry a negative charge</w:t>
+      </w:r>
     </w:p>
     <w:p>
       <w:pPr>
@@ -1918,7 +1985,6 @@
           <w:sz w:val="28"/>
           <w:szCs w:val="28"/>
         </w:rPr>
-        <w:lastRenderedPageBreak/>
         <w:t>{content}</w:t>
       </w:r>
     </w:p>
@@ -2427,6 +2493,119 @@
     </w:lvl>
   </w:abstractNum>
   <w:abstractNum w:abstractNumId="4" w15:restartNumberingAfterBreak="0">
+    <w:nsid w:val="4C6F7CC9"/>
+    <w:multiLevelType w:val="hybridMultilevel"/>
+    <w:tmpl w:val="04E65182"/>
+    <w:lvl w:ilvl="0" w:tplc="08090001">
+      <w:start w:val="1"/>
+      <w:numFmt w:val="bullet"/>
+      <w:lvlText w:val=""/>
+      <w:lvlJc w:val="left"/>
+      <w:pPr>
+        <w:ind w:left="720" w:hanging="360"/>
+      </w:pPr>
+      <w:rPr>
+        <w:rFonts w:ascii="Symbol" w:hAnsi="Symbol" w:hint="default"/>
+      </w:rPr>
+    </w:lvl>
+    <w:lvl w:ilvl="1" w:tplc="08090003" w:tentative="1">
+      <w:start w:val="1"/>
+      <w:numFmt w:val="bullet"/>
+      <w:lvlText w:val="o"/>
+      <w:lvlJc w:val="left"/>
+      <w:pPr>
+        <w:ind w:left="1440" w:hanging="360"/>
+      </w:pPr>
+      <w:rPr>
+        <w:rFonts w:ascii="Courier New" w:hAnsi="Courier New" w:cs="Courier New" w:hint="default"/>
+      </w:rPr>
+    </w:lvl>
+    <w:lvl w:ilvl="2" w:tplc="08090005" w:tentative="1">
+      <w:start w:val="1"/>
+      <w:numFmt w:val="bullet"/>
+      <w:lvlText w:val=""/>
+      <w:lvlJc w:val="left"/>
+      <w:pPr>
+        <w:ind w:left="2160" w:hanging="360"/>
+      </w:pPr>
+      <w:rPr>
+        <w:rFonts w:ascii="Wingdings" w:hAnsi="Wingdings" w:hint="default"/>
+      </w:rPr>
+    </w:lvl>
+    <w:lvl w:ilvl="3" w:tplc="08090001" w:tentative="1">
+      <w:start w:val="1"/>
+      <w:numFmt w:val="bullet"/>
+      <w:lvlText w:val=""/>
+      <w:lvlJc w:val="left"/>
+      <w:pPr>
+        <w:ind w:left="2880" w:hanging="360"/>
+      </w:pPr>
+      <w:rPr>
+        <w:rFonts w:ascii="Symbol" w:hAnsi="Symbol" w:hint="default"/>
+      </w:rPr>
+    </w:lvl>
+    <w:lvl w:ilvl="4" w:tplc="08090003" w:tentative="1">
+      <w:start w:val="1"/>
+      <w:numFmt w:val="bullet"/>
+      <w:lvlText w:val="o"/>
+      <w:lvlJc w:val="left"/>
+      <w:pPr>
+        <w:ind w:left="3600" w:hanging="360"/>
+      </w:pPr>
+      <w:rPr>
+        <w:rFonts w:ascii="Courier New" w:hAnsi="Courier New" w:cs="Courier New" w:hint="default"/>
+      </w:rPr>
+    </w:lvl>
+    <w:lvl w:ilvl="5" w:tplc="08090005" w:tentative="1">
+      <w:start w:val="1"/>
+      <w:numFmt w:val="bullet"/>
+      <w:lvlText w:val=""/>
+      <w:lvlJc w:val="left"/>
+      <w:pPr>
+        <w:ind w:left="4320" w:hanging="360"/>
+      </w:pPr>
+      <w:rPr>
+        <w:rFonts w:ascii="Wingdings" w:hAnsi="Wingdings" w:hint="default"/>
+      </w:rPr>
+    </w:lvl>
+    <w:lvl w:ilvl="6" w:tplc="08090001" w:tentative="1">
+      <w:start w:val="1"/>
+      <w:numFmt w:val="bullet"/>
+      <w:lvlText w:val=""/>
+      <w:lvlJc w:val="left"/>
+      <w:pPr>
+        <w:ind w:left="5040" w:hanging="360"/>
+      </w:pPr>
+      <w:rPr>
+        <w:rFonts w:ascii="Symbol" w:hAnsi="Symbol" w:hint="default"/>
+      </w:rPr>
+    </w:lvl>
+    <w:lvl w:ilvl="7" w:tplc="08090003" w:tentative="1">
+      <w:start w:val="1"/>
+      <w:numFmt w:val="bullet"/>
+      <w:lvlText w:val="o"/>
+      <w:lvlJc w:val="left"/>
+      <w:pPr>
+        <w:ind w:left="5760" w:hanging="360"/>
+      </w:pPr>
+      <w:rPr>
+        <w:rFonts w:ascii="Courier New" w:hAnsi="Courier New" w:cs="Courier New" w:hint="default"/>
+      </w:rPr>
+    </w:lvl>
+    <w:lvl w:ilvl="8" w:tplc="08090005" w:tentative="1">
+      <w:start w:val="1"/>
+      <w:numFmt w:val="bullet"/>
+      <w:lvlText w:val=""/>
+      <w:lvlJc w:val="left"/>
+      <w:pPr>
+        <w:ind w:left="6480" w:hanging="360"/>
+      </w:pPr>
+      <w:rPr>
+        <w:rFonts w:ascii="Wingdings" w:hAnsi="Wingdings" w:hint="default"/>
+      </w:rPr>
+    </w:lvl>
+  </w:abstractNum>
+  <w:abstractNum w:abstractNumId="5" w15:restartNumberingAfterBreak="0">
     <w:nsid w:val="52FF5698"/>
     <w:multiLevelType w:val="hybridMultilevel"/>
     <w:tmpl w:val="96AA7422"/>
@@ -2539,7 +2718,7 @@
       </w:rPr>
     </w:lvl>
   </w:abstractNum>
-  <w:abstractNum w:abstractNumId="5" w15:restartNumberingAfterBreak="0">
+  <w:abstractNum w:abstractNumId="6" w15:restartNumberingAfterBreak="0">
     <w:nsid w:val="66CE3DA0"/>
     <w:multiLevelType w:val="hybridMultilevel"/>
     <w:tmpl w:val="CAE415AA"/>
@@ -2652,7 +2831,7 @@
       </w:rPr>
     </w:lvl>
   </w:abstractNum>
-  <w:abstractNum w:abstractNumId="6" w15:restartNumberingAfterBreak="0">
+  <w:abstractNum w:abstractNumId="7" w15:restartNumberingAfterBreak="0">
     <w:nsid w:val="7C4D65A0"/>
     <w:multiLevelType w:val="hybridMultilevel"/>
     <w:tmpl w:val="E65607AE"/>
@@ -2765,7 +2944,7 @@
       </w:rPr>
     </w:lvl>
   </w:abstractNum>
-  <w:abstractNum w:abstractNumId="7" w15:restartNumberingAfterBreak="0">
+  <w:abstractNum w:abstractNumId="8" w15:restartNumberingAfterBreak="0">
     <w:nsid w:val="7CF16D22"/>
     <w:multiLevelType w:val="hybridMultilevel"/>
     <w:tmpl w:val="DFE8471A"/>
@@ -2882,25 +3061,28 @@
     <w:abstractNumId w:val="1"/>
   </w:num>
   <w:num w:numId="2">
-    <w:abstractNumId w:val="6"/>
+    <w:abstractNumId w:val="7"/>
   </w:num>
   <w:num w:numId="3">
-    <w:abstractNumId w:val="7"/>
+    <w:abstractNumId w:val="8"/>
   </w:num>
   <w:num w:numId="4">
-    <w:abstractNumId w:val="4"/>
+    <w:abstractNumId w:val="5"/>
   </w:num>
   <w:num w:numId="5">
     <w:abstractNumId w:val="0"/>
   </w:num>
   <w:num w:numId="6">
-    <w:abstractNumId w:val="5"/>
+    <w:abstractNumId w:val="6"/>
   </w:num>
   <w:num w:numId="7">
     <w:abstractNumId w:val="3"/>
   </w:num>
   <w:num w:numId="8">
     <w:abstractNumId w:val="2"/>
+  </w:num>
+  <w:num w:numId="9">
+    <w:abstractNumId w:val="4"/>
   </w:num>
 </w:numbering>
 </file>
